--- a/4.3 Caso de Uso - UC-23 Editar despesa.docx
+++ b/4.3 Caso de Uso - UC-23 Editar despesa.docx
@@ -615,6 +615,15 @@
               </w:rPr>
               <w:t>requisitada</w:t>
             </w:r>
+            <w:r>
+              <w:rPr>
+                <w:rFonts w:ascii="Tahoma" w:hAnsi="Tahoma" w:cs="Tahoma"/>
+                <w:color w:val="000000" w:themeColor="text1"/>
+                <w:sz w:val="20"/>
+                <w:szCs w:val="20"/>
+              </w:rPr>
+              <w:t>.</w:t>
+            </w:r>
           </w:p>
           <w:p>
             <w:pPr>
@@ -759,6 +768,15 @@
               </w:rPr>
               <w:t>altera as informações desejadas</w:t>
             </w:r>
+            <w:r>
+              <w:rPr>
+                <w:rFonts w:ascii="Tahoma" w:hAnsi="Tahoma" w:cs="Tahoma"/>
+                <w:color w:val="000000" w:themeColor="text1"/>
+                <w:sz w:val="20"/>
+                <w:szCs w:val="20"/>
+              </w:rPr>
+              <w:t>.</w:t>
+            </w:r>
           </w:p>
           <w:p>
             <w:pPr>
@@ -893,6 +911,15 @@
                 <w:szCs w:val="20"/>
               </w:rPr>
               <w:t>exibe mensagem de sucesso</w:t>
+            </w:r>
+            <w:r>
+              <w:rPr>
+                <w:rFonts w:ascii="Tahoma" w:hAnsi="Tahoma" w:cs="Tahoma"/>
+                <w:color w:val="000000" w:themeColor="text1"/>
+                <w:sz w:val="20"/>
+                <w:szCs w:val="20"/>
+              </w:rPr>
+              <w:t>.</w:t>
             </w:r>
           </w:p>
           <w:p>
@@ -1056,6 +1083,15 @@
               </w:rPr>
               <w:t>volta para a tela de busca de despesas</w:t>
             </w:r>
+            <w:r>
+              <w:rPr>
+                <w:rFonts w:ascii="Tahoma" w:hAnsi="Tahoma" w:cs="Tahoma"/>
+                <w:color w:val="000000" w:themeColor="text1"/>
+                <w:sz w:val="20"/>
+                <w:szCs w:val="20"/>
+              </w:rPr>
+              <w:t>.</w:t>
+            </w:r>
           </w:p>
           <w:p>
             <w:pPr>
@@ -1081,6 +1117,15 @@
               </w:rPr>
               <w:t>Fim do caso de uso</w:t>
             </w:r>
+            <w:r>
+              <w:rPr>
+                <w:rFonts w:ascii="Tahoma" w:hAnsi="Tahoma" w:cs="Tahoma"/>
+                <w:color w:val="000000" w:themeColor="text1"/>
+                <w:sz w:val="20"/>
+                <w:szCs w:val="20"/>
+              </w:rPr>
+              <w:t>.</w:t>
+            </w:r>
           </w:p>
           <w:p>
             <w:pPr>
@@ -1192,9 +1237,17 @@
                 <w:color w:val="000000" w:themeColor="text1"/>
                 <w:sz w:val="20"/>
                 <w:szCs w:val="20"/>
-                <w:u w:val="single"/>
               </w:rPr>
               <w:t>UC-24 Excluir despesa</w:t>
+            </w:r>
+            <w:r>
+              <w:rPr>
+                <w:rFonts w:ascii="Tahoma" w:hAnsi="Tahoma" w:cs="Tahoma"/>
+                <w:color w:val="000000" w:themeColor="text1"/>
+                <w:sz w:val="20"/>
+                <w:szCs w:val="20"/>
+              </w:rPr>
+              <w:t>.</w:t>
             </w:r>
           </w:p>
           <w:p>
@@ -1223,6 +1276,15 @@
               </w:rPr>
               <w:t>Fim do caso de uso</w:t>
             </w:r>
+            <w:r>
+              <w:rPr>
+                <w:rFonts w:ascii="Tahoma" w:hAnsi="Tahoma" w:cs="Tahoma"/>
+                <w:color w:val="000000" w:themeColor="text1"/>
+                <w:sz w:val="20"/>
+                <w:szCs w:val="20"/>
+              </w:rPr>
+              <w:t>.</w:t>
+            </w:r>
           </w:p>
           <w:p>
             <w:pPr>
@@ -1325,19 +1387,17 @@
                 <w:color w:val="000000" w:themeColor="text1"/>
                 <w:sz w:val="20"/>
                 <w:szCs w:val="20"/>
-                <w:u w:val="single"/>
-              </w:rPr>
-              <w:t xml:space="preserve">UC-35: </w:t>
-            </w:r>
-            <w:r>
-              <w:rPr>
-                <w:rFonts w:ascii="Tahoma" w:hAnsi="Tahoma" w:cs="Tahoma"/>
-                <w:color w:val="000000" w:themeColor="text1"/>
-                <w:sz w:val="20"/>
-                <w:szCs w:val="20"/>
-                <w:u w:val="single"/>
-              </w:rPr>
-              <w:t>Editar máquina</w:t>
+              </w:rPr>
+              <w:t>UC-35: Editar máquina</w:t>
+            </w:r>
+            <w:r>
+              <w:rPr>
+                <w:rFonts w:ascii="Tahoma" w:hAnsi="Tahoma" w:cs="Tahoma"/>
+                <w:color w:val="000000" w:themeColor="text1"/>
+                <w:sz w:val="20"/>
+                <w:szCs w:val="20"/>
+              </w:rPr>
+              <w:t>.</w:t>
             </w:r>
           </w:p>
           <w:p>
@@ -1364,6 +1424,15 @@
               </w:rPr>
               <w:t>Fim do caso de uso</w:t>
             </w:r>
+            <w:r>
+              <w:rPr>
+                <w:rFonts w:ascii="Tahoma" w:hAnsi="Tahoma" w:cs="Tahoma"/>
+                <w:color w:val="000000" w:themeColor="text1"/>
+                <w:sz w:val="20"/>
+                <w:szCs w:val="20"/>
+              </w:rPr>
+              <w:t>.</w:t>
+            </w:r>
           </w:p>
           <w:p>
             <w:pPr>
@@ -1570,6 +1639,15 @@
               </w:rPr>
               <w:t>s</w:t>
             </w:r>
+            <w:r>
+              <w:rPr>
+                <w:rFonts w:ascii="Tahoma" w:hAnsi="Tahoma" w:cs="Tahoma"/>
+                <w:color w:val="000000" w:themeColor="text1"/>
+                <w:sz w:val="20"/>
+                <w:szCs w:val="20"/>
+              </w:rPr>
+              <w:t>.</w:t>
+            </w:r>
           </w:p>
           <w:p>
             <w:pPr>
@@ -1615,6 +1693,15 @@
               </w:rPr>
               <w:t xml:space="preserve"> do cenário principal</w:t>
             </w:r>
+            <w:r>
+              <w:rPr>
+                <w:rFonts w:ascii="Tahoma" w:hAnsi="Tahoma" w:cs="Tahoma"/>
+                <w:color w:val="000000" w:themeColor="text1"/>
+                <w:sz w:val="20"/>
+                <w:szCs w:val="20"/>
+              </w:rPr>
+              <w:t>.</w:t>
+            </w:r>
           </w:p>
           <w:p>
             <w:pPr>
@@ -1707,6 +1794,15 @@
               </w:rPr>
               <w:t>os campos que são inválidos</w:t>
             </w:r>
+            <w:r>
+              <w:rPr>
+                <w:rFonts w:ascii="Tahoma" w:hAnsi="Tahoma" w:cs="Tahoma"/>
+                <w:color w:val="000000" w:themeColor="text1"/>
+                <w:sz w:val="20"/>
+                <w:szCs w:val="20"/>
+              </w:rPr>
+              <w:t>.</w:t>
+            </w:r>
           </w:p>
           <w:p>
             <w:pPr>
@@ -1752,6 +1848,15 @@
               </w:rPr>
               <w:t xml:space="preserve"> do cenário principal</w:t>
             </w:r>
+            <w:r>
+              <w:rPr>
+                <w:rFonts w:ascii="Tahoma" w:hAnsi="Tahoma" w:cs="Tahoma"/>
+                <w:color w:val="000000" w:themeColor="text1"/>
+                <w:sz w:val="20"/>
+                <w:szCs w:val="20"/>
+              </w:rPr>
+              <w:t>.</w:t>
+            </w:r>
           </w:p>
           <w:p>
             <w:pPr>
@@ -1862,6 +1967,15 @@
                 <w:sz w:val="20"/>
                 <w:szCs w:val="20"/>
               </w:rPr>
+              <w:t xml:space="preserve">de </w:t>
+            </w:r>
+            <w:r>
+              <w:rPr>
+                <w:rFonts w:ascii="Tahoma" w:hAnsi="Tahoma" w:cs="Tahoma"/>
+                <w:color w:val="000000" w:themeColor="text1"/>
+                <w:sz w:val="20"/>
+                <w:szCs w:val="20"/>
+              </w:rPr>
               <w:t xml:space="preserve">notificação </w:t>
             </w:r>
             <w:r>
@@ -1872,6 +1986,15 @@
                 <w:szCs w:val="20"/>
               </w:rPr>
               <w:t>com os detalhes do erro</w:t>
+            </w:r>
+            <w:r>
+              <w:rPr>
+                <w:rFonts w:ascii="Tahoma" w:hAnsi="Tahoma" w:cs="Tahoma"/>
+                <w:color w:val="000000" w:themeColor="text1"/>
+                <w:sz w:val="20"/>
+                <w:szCs w:val="20"/>
+              </w:rPr>
+              <w:t>.</w:t>
             </w:r>
           </w:p>
           <w:p>
@@ -1917,6 +2040,15 @@
                 <w:szCs w:val="20"/>
               </w:rPr>
               <w:t xml:space="preserve"> do cenário principal</w:t>
+            </w:r>
+            <w:r>
+              <w:rPr>
+                <w:rFonts w:ascii="Tahoma" w:hAnsi="Tahoma" w:cs="Tahoma"/>
+                <w:color w:val="000000" w:themeColor="text1"/>
+                <w:sz w:val="20"/>
+                <w:szCs w:val="20"/>
+              </w:rPr>
+              <w:t>.</w:t>
             </w:r>
           </w:p>
           <w:p>
@@ -2066,7 +2198,8 @@
         <w:tblLook w:val="0000" w:firstRow="0" w:lastRow="0" w:firstColumn="0" w:lastColumn="0" w:noHBand="0" w:noVBand="0"/>
       </w:tblPr>
       <w:tblGrid>
-        <w:gridCol w:w="9328"/>
+        <w:gridCol w:w="9283"/>
+        <w:gridCol w:w="45"/>
       </w:tblGrid>
       <w:tr>
         <w:trPr>
@@ -2075,6 +2208,7 @@
         <w:tc>
           <w:tcPr>
             <w:tcW w:w="9328" w:type="dxa"/>
+            <w:gridSpan w:val="2"/>
             <w:tcBorders>
               <w:top w:val="single" w:sz="4" w:space="0" w:color="auto"/>
               <w:left w:val="single" w:sz="4" w:space="0" w:color="auto"/>
@@ -2135,6 +2269,7 @@
         <w:tc>
           <w:tcPr>
             <w:tcW w:w="9328" w:type="dxa"/>
+            <w:gridSpan w:val="2"/>
             <w:tcBorders>
               <w:top w:val="single" w:sz="4" w:space="0" w:color="auto"/>
               <w:left w:val="single" w:sz="4" w:space="0" w:color="auto"/>
@@ -2204,6 +2339,194 @@
           </w:p>
         </w:tc>
       </w:tr>
+      <w:tr>
+        <w:trPr>
+          <w:gridAfter w:val="1"/>
+          <w:wAfter w:w="45" w:type="dxa"/>
+        </w:trPr>
+        <w:tc>
+          <w:tcPr>
+            <w:tcW w:w="9283" w:type="dxa"/>
+            <w:tcBorders>
+              <w:top w:val="single" w:sz="4" w:space="0" w:color="auto"/>
+              <w:left w:val="single" w:sz="4" w:space="0" w:color="auto"/>
+              <w:bottom w:val="single" w:sz="4" w:space="0" w:color="auto"/>
+              <w:right w:val="single" w:sz="4" w:space="0" w:color="auto"/>
+            </w:tcBorders>
+            <w:shd w:val="clear" w:color="auto" w:fill="BFBFBF" w:themeFill="background1" w:themeFillShade="BF"/>
+          </w:tcPr>
+          <w:p>
+            <w:pPr>
+              <w:pStyle w:val="Cabealho"/>
+              <w:rPr>
+                <w:rFonts w:ascii="Arial" w:hAnsi="Arial" w:cs="Arial"/>
+                <w:b/>
+                <w:bCs/>
+              </w:rPr>
+            </w:pPr>
+            <w:r>
+              <w:rPr>
+                <w:rFonts w:ascii="Tahoma" w:hAnsi="Tahoma" w:cs="Tahoma"/>
+                <w:sz w:val="20"/>
+                <w:szCs w:val="20"/>
+              </w:rPr>
+              <w:br w:type="page"/>
+            </w:r>
+            <w:r>
+              <w:rPr>
+                <w:rFonts w:ascii="Arial" w:hAnsi="Arial" w:cs="Arial"/>
+                <w:b/>
+                <w:bCs/>
+              </w:rPr>
+              <w:t xml:space="preserve">8 </w:t>
+            </w:r>
+            <w:r>
+              <w:rPr>
+                <w:rFonts w:ascii="Arial" w:hAnsi="Arial" w:cs="Arial"/>
+                <w:b/>
+                <w:bCs/>
+              </w:rPr>
+              <w:t xml:space="preserve">– </w:t>
+            </w:r>
+            <w:r>
+              <w:rPr>
+                <w:rFonts w:ascii="Arial" w:hAnsi="Arial" w:cs="Arial"/>
+                <w:b/>
+                <w:bCs/>
+              </w:rPr>
+              <w:t>PROTÓTIPOS</w:t>
+            </w:r>
+            <w:r>
+              <w:rPr>
+                <w:rFonts w:ascii="Arial" w:hAnsi="Arial" w:cs="Arial"/>
+                <w:b/>
+                <w:bCs/>
+              </w:rPr>
+              <w:t xml:space="preserve"> DE </w:t>
+            </w:r>
+            <w:r>
+              <w:rPr>
+                <w:rFonts w:ascii="Arial" w:hAnsi="Arial" w:cs="Arial"/>
+                <w:b/>
+                <w:bCs/>
+              </w:rPr>
+              <w:t>TELAS</w:t>
+            </w:r>
+          </w:p>
+        </w:tc>
+      </w:tr>
+      <w:tr>
+        <w:trPr>
+          <w:gridAfter w:val="1"/>
+          <w:wAfter w:w="45" w:type="dxa"/>
+          <w:trHeight w:val="11353"/>
+        </w:trPr>
+        <w:tc>
+          <w:tcPr>
+            <w:tcW w:w="9283" w:type="dxa"/>
+            <w:tcBorders>
+              <w:top w:val="single" w:sz="4" w:space="0" w:color="auto"/>
+              <w:left w:val="single" w:sz="4" w:space="0" w:color="auto"/>
+              <w:bottom w:val="single" w:sz="4" w:space="0" w:color="auto"/>
+              <w:right w:val="single" w:sz="4" w:space="0" w:color="auto"/>
+            </w:tcBorders>
+          </w:tcPr>
+          <w:p>
+            <w:pPr>
+              <w:pStyle w:val="Cabealho"/>
+              <w:tabs>
+                <w:tab w:val="clear" w:pos="4252"/>
+                <w:tab w:val="clear" w:pos="8504"/>
+                <w:tab w:val="left" w:pos="395"/>
+              </w:tabs>
+              <w:jc w:val="both"/>
+              <w:rPr>
+                <w:rFonts w:ascii="Arial" w:hAnsi="Arial" w:cs="Arial"/>
+                <w:b/>
+                <w:bCs/>
+                <w:noProof/>
+                <w:color w:val="808080" w:themeColor="background1" w:themeShade="80"/>
+                <w:lang w:eastAsia="pt-BR"/>
+              </w:rPr>
+            </w:pPr>
+          </w:p>
+          <w:p>
+            <w:pPr>
+              <w:pStyle w:val="Cabealho"/>
+              <w:tabs>
+                <w:tab w:val="clear" w:pos="4252"/>
+                <w:tab w:val="clear" w:pos="8504"/>
+                <w:tab w:val="left" w:pos="395"/>
+              </w:tabs>
+              <w:jc w:val="both"/>
+              <w:rPr>
+                <w:rFonts w:ascii="Arial" w:hAnsi="Arial" w:cs="Arial"/>
+                <w:b/>
+                <w:bCs/>
+                <w:color w:val="808080" w:themeColor="background1" w:themeShade="80"/>
+              </w:rPr>
+            </w:pPr>
+            <w:r>
+              <w:rPr>
+                <w:rFonts w:ascii="Arial" w:hAnsi="Arial" w:cs="Arial"/>
+                <w:b/>
+                <w:bCs/>
+                <w:noProof/>
+                <w:color w:val="808080" w:themeColor="background1" w:themeShade="80"/>
+                <w:lang w:eastAsia="pt-BR"/>
+              </w:rPr>
+              <w:drawing>
+                <wp:inline distT="0" distB="0" distL="0" distR="0" wp14:anchorId="79D87124" wp14:editId="7F795F18">
+                  <wp:extent cx="5762625" cy="4524375"/>
+                  <wp:effectExtent l="0" t="0" r="0" b="0"/>
+                  <wp:docPr id="1" name="Imagem 1" descr="C:\Users\Felipe\Documents\Documentos-TCC-Projeto\Arquivos\4.3 Casos de Uso\Caso de Uso 23\prototipo_23.png"/>
+                  <wp:cNvGraphicFramePr>
+                    <a:graphicFrameLocks xmlns:a="http://schemas.openxmlformats.org/drawingml/2006/main" noChangeAspect="1"/>
+                  </wp:cNvGraphicFramePr>
+                  <a:graphic xmlns:a="http://schemas.openxmlformats.org/drawingml/2006/main">
+                    <a:graphicData uri="http://schemas.openxmlformats.org/drawingml/2006/picture">
+                      <pic:pic xmlns:pic="http://schemas.openxmlformats.org/drawingml/2006/picture">
+                        <pic:nvPicPr>
+                          <pic:cNvPr id="0" name="Picture 1" descr="C:\Users\Felipe\Documents\Documentos-TCC-Projeto\Arquivos\4.3 Casos de Uso\Caso de Uso 23\prototipo_23.png"/>
+                          <pic:cNvPicPr>
+                            <a:picLocks noChangeAspect="1" noChangeArrowheads="1"/>
+                          </pic:cNvPicPr>
+                        </pic:nvPicPr>
+                        <pic:blipFill>
+                          <a:blip r:embed="rId9">
+                            <a:extLst>
+                              <a:ext uri="{28A0092B-C50C-407E-A947-70E740481C1C}">
+                                <a14:useLocalDpi xmlns:a14="http://schemas.microsoft.com/office/drawing/2010/main" val="0"/>
+                              </a:ext>
+                            </a:extLst>
+                          </a:blip>
+                          <a:srcRect/>
+                          <a:stretch>
+                            <a:fillRect/>
+                          </a:stretch>
+                        </pic:blipFill>
+                        <pic:spPr bwMode="auto">
+                          <a:xfrm>
+                            <a:off x="0" y="0"/>
+                            <a:ext cx="5762625" cy="4524375"/>
+                          </a:xfrm>
+                          <a:prstGeom prst="rect">
+                            <a:avLst/>
+                          </a:prstGeom>
+                          <a:noFill/>
+                          <a:ln>
+                            <a:noFill/>
+                          </a:ln>
+                        </pic:spPr>
+                      </pic:pic>
+                    </a:graphicData>
+                  </a:graphic>
+                </wp:inline>
+              </w:drawing>
+            </w:r>
+          </w:p>
+        </w:tc>
+      </w:tr>
     </w:tbl>
     <w:p>
       <w:pPr>
@@ -2213,6 +2536,26 @@
           <w:szCs w:val="20"/>
         </w:rPr>
       </w:pPr>
+    </w:p>
+    <w:p>
+      <w:pPr>
+        <w:rPr>
+          <w:rFonts w:ascii="Tahoma" w:hAnsi="Tahoma" w:cs="Tahoma"/>
+          <w:sz w:val="20"/>
+          <w:szCs w:val="20"/>
+        </w:rPr>
+      </w:pPr>
+    </w:p>
+    <w:p>
+      <w:pPr>
+        <w:rPr>
+          <w:rFonts w:ascii="Tahoma" w:hAnsi="Tahoma" w:cs="Tahoma"/>
+          <w:sz w:val="20"/>
+          <w:szCs w:val="20"/>
+        </w:rPr>
+      </w:pPr>
+      <w:bookmarkStart w:id="0" w:name="_GoBack"/>
+      <w:bookmarkEnd w:id="0"/>
     </w:p>
     <w:tbl>
       <w:tblPr>
@@ -2256,230 +2599,6 @@
                 <w:bCs/>
               </w:rPr>
             </w:pPr>
-            <w:r>
-              <w:rPr>
-                <w:rFonts w:ascii="Tahoma" w:hAnsi="Tahoma" w:cs="Tahoma"/>
-                <w:sz w:val="20"/>
-                <w:szCs w:val="20"/>
-              </w:rPr>
-              <w:br w:type="page"/>
-            </w:r>
-            <w:r>
-              <w:rPr>
-                <w:rFonts w:ascii="Arial" w:hAnsi="Arial" w:cs="Arial"/>
-                <w:b/>
-                <w:bCs/>
-              </w:rPr>
-              <w:t xml:space="preserve">8 </w:t>
-            </w:r>
-            <w:r>
-              <w:rPr>
-                <w:rFonts w:ascii="Arial" w:hAnsi="Arial" w:cs="Arial"/>
-                <w:b/>
-                <w:bCs/>
-              </w:rPr>
-              <w:t xml:space="preserve">– </w:t>
-            </w:r>
-            <w:r>
-              <w:rPr>
-                <w:rFonts w:ascii="Arial" w:hAnsi="Arial" w:cs="Arial"/>
-                <w:b/>
-                <w:bCs/>
-              </w:rPr>
-              <w:t>PROTÓTIPOS</w:t>
-            </w:r>
-            <w:r>
-              <w:rPr>
-                <w:rFonts w:ascii="Arial" w:hAnsi="Arial" w:cs="Arial"/>
-                <w:b/>
-                <w:bCs/>
-              </w:rPr>
-              <w:t xml:space="preserve"> DE </w:t>
-            </w:r>
-            <w:r>
-              <w:rPr>
-                <w:rFonts w:ascii="Arial" w:hAnsi="Arial" w:cs="Arial"/>
-                <w:b/>
-                <w:bCs/>
-              </w:rPr>
-              <w:t>TELAS</w:t>
-            </w:r>
-          </w:p>
-        </w:tc>
-      </w:tr>
-      <w:tr>
-        <w:trPr>
-          <w:trHeight w:val="11353"/>
-        </w:trPr>
-        <w:tc>
-          <w:tcPr>
-            <w:tcW w:w="9283" w:type="dxa"/>
-            <w:tcBorders>
-              <w:top w:val="single" w:sz="4" w:space="0" w:color="auto"/>
-              <w:left w:val="single" w:sz="4" w:space="0" w:color="auto"/>
-              <w:bottom w:val="single" w:sz="4" w:space="0" w:color="auto"/>
-              <w:right w:val="single" w:sz="4" w:space="0" w:color="auto"/>
-            </w:tcBorders>
-          </w:tcPr>
-          <w:p>
-            <w:pPr>
-              <w:pStyle w:val="Cabealho"/>
-              <w:tabs>
-                <w:tab w:val="clear" w:pos="4252"/>
-                <w:tab w:val="clear" w:pos="8504"/>
-                <w:tab w:val="left" w:pos="395"/>
-              </w:tabs>
-              <w:jc w:val="both"/>
-              <w:rPr>
-                <w:rFonts w:ascii="Arial" w:hAnsi="Arial" w:cs="Arial"/>
-                <w:b/>
-                <w:bCs/>
-                <w:noProof/>
-                <w:color w:val="808080" w:themeColor="background1" w:themeShade="80"/>
-                <w:lang w:eastAsia="pt-BR"/>
-              </w:rPr>
-            </w:pPr>
-          </w:p>
-          <w:p>
-            <w:pPr>
-              <w:pStyle w:val="Cabealho"/>
-              <w:tabs>
-                <w:tab w:val="clear" w:pos="4252"/>
-                <w:tab w:val="clear" w:pos="8504"/>
-                <w:tab w:val="left" w:pos="395"/>
-              </w:tabs>
-              <w:jc w:val="both"/>
-              <w:rPr>
-                <w:rFonts w:ascii="Arial" w:hAnsi="Arial" w:cs="Arial"/>
-                <w:b/>
-                <w:bCs/>
-                <w:color w:val="808080" w:themeColor="background1" w:themeShade="80"/>
-              </w:rPr>
-            </w:pPr>
-            <w:r>
-              <w:rPr>
-                <w:rFonts w:ascii="Arial" w:hAnsi="Arial" w:cs="Arial"/>
-                <w:b/>
-                <w:bCs/>
-                <w:noProof/>
-                <w:color w:val="808080" w:themeColor="background1" w:themeShade="80"/>
-                <w:lang w:eastAsia="pt-BR"/>
-              </w:rPr>
-              <w:drawing>
-                <wp:inline distT="0" distB="0" distL="0" distR="0">
-                  <wp:extent cx="5762625" cy="4524375"/>
-                  <wp:effectExtent l="0" t="0" r="0" b="0"/>
-                  <wp:docPr id="5" name="Imagem 5" descr="C:\Users\Otávio\Documents\Documentos extras TCC\Caso de Uso 23\prototipo_23.png"/>
-                  <wp:cNvGraphicFramePr>
-                    <a:graphicFrameLocks xmlns:a="http://schemas.openxmlformats.org/drawingml/2006/main" noChangeAspect="1"/>
-                  </wp:cNvGraphicFramePr>
-                  <a:graphic xmlns:a="http://schemas.openxmlformats.org/drawingml/2006/main">
-                    <a:graphicData uri="http://schemas.openxmlformats.org/drawingml/2006/picture">
-                      <pic:pic xmlns:pic="http://schemas.openxmlformats.org/drawingml/2006/picture">
-                        <pic:nvPicPr>
-                          <pic:cNvPr id="0" name="Picture 3" descr="C:\Users\Otávio\Documents\Documentos extras TCC\Caso de Uso 23\prototipo_23.png"/>
-                          <pic:cNvPicPr>
-                            <a:picLocks noChangeAspect="1" noChangeArrowheads="1"/>
-                          </pic:cNvPicPr>
-                        </pic:nvPicPr>
-                        <pic:blipFill>
-                          <a:blip r:embed="rId9">
-                            <a:extLst>
-                              <a:ext uri="{28A0092B-C50C-407E-A947-70E740481C1C}">
-                                <a14:useLocalDpi xmlns:a14="http://schemas.microsoft.com/office/drawing/2010/main" val="0"/>
-                              </a:ext>
-                            </a:extLst>
-                          </a:blip>
-                          <a:srcRect/>
-                          <a:stretch>
-                            <a:fillRect/>
-                          </a:stretch>
-                        </pic:blipFill>
-                        <pic:spPr bwMode="auto">
-                          <a:xfrm>
-                            <a:off x="0" y="0"/>
-                            <a:ext cx="5762625" cy="4524375"/>
-                          </a:xfrm>
-                          <a:prstGeom prst="rect">
-                            <a:avLst/>
-                          </a:prstGeom>
-                          <a:noFill/>
-                          <a:ln>
-                            <a:noFill/>
-                          </a:ln>
-                        </pic:spPr>
-                      </pic:pic>
-                    </a:graphicData>
-                  </a:graphic>
-                </wp:inline>
-              </w:drawing>
-            </w:r>
-          </w:p>
-        </w:tc>
-      </w:tr>
-    </w:tbl>
-    <w:p>
-      <w:pPr>
-        <w:rPr>
-          <w:rFonts w:ascii="Tahoma" w:hAnsi="Tahoma" w:cs="Tahoma"/>
-          <w:sz w:val="20"/>
-          <w:szCs w:val="20"/>
-        </w:rPr>
-      </w:pPr>
-    </w:p>
-    <w:p>
-      <w:pPr>
-        <w:rPr>
-          <w:rFonts w:ascii="Tahoma" w:hAnsi="Tahoma" w:cs="Tahoma"/>
-          <w:sz w:val="20"/>
-          <w:szCs w:val="20"/>
-        </w:rPr>
-      </w:pPr>
-    </w:p>
-    <w:tbl>
-      <w:tblPr>
-        <w:tblW w:w="0" w:type="auto"/>
-        <w:tblInd w:w="-72" w:type="dxa"/>
-        <w:tblBorders>
-          <w:top w:val="single" w:sz="4" w:space="0" w:color="auto"/>
-          <w:left w:val="single" w:sz="4" w:space="0" w:color="auto"/>
-          <w:bottom w:val="single" w:sz="4" w:space="0" w:color="auto"/>
-          <w:right w:val="single" w:sz="4" w:space="0" w:color="auto"/>
-          <w:insideH w:val="single" w:sz="4" w:space="0" w:color="auto"/>
-          <w:insideV w:val="single" w:sz="4" w:space="0" w:color="auto"/>
-        </w:tblBorders>
-        <w:tblCellMar>
-          <w:left w:w="70" w:type="dxa"/>
-          <w:right w:w="70" w:type="dxa"/>
-        </w:tblCellMar>
-        <w:tblLook w:val="0000" w:firstRow="0" w:lastRow="0" w:firstColumn="0" w:lastColumn="0" w:noHBand="0" w:noVBand="0"/>
-      </w:tblPr>
-      <w:tblGrid>
-        <w:gridCol w:w="9283"/>
-      </w:tblGrid>
-      <w:tr>
-        <w:tc>
-          <w:tcPr>
-            <w:tcW w:w="9283" w:type="dxa"/>
-            <w:tcBorders>
-              <w:top w:val="single" w:sz="4" w:space="0" w:color="auto"/>
-              <w:left w:val="single" w:sz="4" w:space="0" w:color="auto"/>
-              <w:bottom w:val="single" w:sz="4" w:space="0" w:color="auto"/>
-              <w:right w:val="single" w:sz="4" w:space="0" w:color="auto"/>
-            </w:tcBorders>
-            <w:shd w:val="clear" w:color="auto" w:fill="BFBFBF" w:themeFill="background1" w:themeFillShade="BF"/>
-          </w:tcPr>
-          <w:p>
-            <w:pPr>
-              <w:pStyle w:val="Cabealho"/>
-              <w:rPr>
-                <w:rFonts w:ascii="Arial" w:hAnsi="Arial" w:cs="Arial"/>
-                <w:b/>
-                <w:bCs/>
-              </w:rPr>
-            </w:pPr>
-            <w:bookmarkStart w:id="0" w:name="_GoBack"/>
-            <w:bookmarkEnd w:id="0"/>
             <w:proofErr w:type="gramStart"/>
             <w:r>
               <w:rPr>
@@ -2576,10 +2695,10 @@
                 <w:lang w:eastAsia="pt-BR"/>
               </w:rPr>
               <w:drawing>
-                <wp:inline distT="0" distB="0" distL="0" distR="0" wp14:anchorId="0664A7CC" wp14:editId="5E85EA24">
+                <wp:inline distT="0" distB="0" distL="0" distR="0">
                   <wp:extent cx="5753100" cy="4972050"/>
                   <wp:effectExtent l="0" t="0" r="0" b="0"/>
-                  <wp:docPr id="2" name="Imagem 2" descr="C:\Users\Otávio\Documents\Documentos extras TCC\Caso de Uso 23\diagrama_23.png"/>
+                  <wp:docPr id="3" name="Imagem 3" descr="C:\Users\Felipe\Documents\Documentos-TCC-Projeto\Arquivos\4.3 Casos de Uso\Caso de Uso 23\diagrama_23.png"/>
                   <wp:cNvGraphicFramePr>
                     <a:graphicFrameLocks xmlns:a="http://schemas.openxmlformats.org/drawingml/2006/main" noChangeAspect="1"/>
                   </wp:cNvGraphicFramePr>
@@ -2587,7 +2706,7 @@
                     <a:graphicData uri="http://schemas.openxmlformats.org/drawingml/2006/picture">
                       <pic:pic xmlns:pic="http://schemas.openxmlformats.org/drawingml/2006/picture">
                         <pic:nvPicPr>
-                          <pic:cNvPr id="0" name="Picture 2" descr="C:\Users\Otávio\Documents\Documentos extras TCC\Caso de Uso 23\diagrama_23.png"/>
+                          <pic:cNvPr id="0" name="Picture 2" descr="C:\Users\Felipe\Documents\Documentos-TCC-Projeto\Arquivos\4.3 Casos de Uso\Caso de Uso 23\diagrama_23.png"/>
                           <pic:cNvPicPr>
                             <a:picLocks noChangeAspect="1" noChangeArrowheads="1"/>
                           </pic:cNvPicPr>
@@ -6440,7 +6559,7 @@
 </file>
 
 <file path=customXml/itemProps1.xml><?xml version="1.0" encoding="utf-8"?>
-<ds:datastoreItem xmlns:ds="http://schemas.openxmlformats.org/officeDocument/2006/customXml" ds:itemID="{32ED1ECD-8D12-4EAF-B882-F7D046699CC7}">
+<ds:datastoreItem xmlns:ds="http://schemas.openxmlformats.org/officeDocument/2006/customXml" ds:itemID="{75403762-A853-4952-8701-31DF5FCA6929}">
   <ds:schemaRefs>
     <ds:schemaRef ds:uri="http://schemas.openxmlformats.org/officeDocument/2006/bibliography"/>
   </ds:schemaRefs>

--- a/4.3 Caso de Uso - UC-23 Editar despesa.docx
+++ b/4.3 Caso de Uso - UC-23 Editar despesa.docx
@@ -1081,7 +1081,25 @@
                 <w:sz w:val="20"/>
                 <w:szCs w:val="20"/>
               </w:rPr>
-              <w:t>volta para a tela de busca de despesas</w:t>
+              <w:t xml:space="preserve">volta para a tela de </w:t>
+            </w:r>
+            <w:r>
+              <w:rPr>
+                <w:rFonts w:ascii="Tahoma" w:hAnsi="Tahoma" w:cs="Tahoma"/>
+                <w:color w:val="000000" w:themeColor="text1"/>
+                <w:sz w:val="20"/>
+                <w:szCs w:val="20"/>
+              </w:rPr>
+              <w:t>consulta</w:t>
+            </w:r>
+            <w:r>
+              <w:rPr>
+                <w:rFonts w:ascii="Tahoma" w:hAnsi="Tahoma" w:cs="Tahoma"/>
+                <w:color w:val="000000" w:themeColor="text1"/>
+                <w:sz w:val="20"/>
+                <w:szCs w:val="20"/>
+              </w:rPr>
+              <w:t xml:space="preserve"> de despesas</w:t>
             </w:r>
             <w:r>
               <w:rPr>
@@ -1399,6 +1417,8 @@
               </w:rPr>
               <w:t>.</w:t>
             </w:r>
+            <w:bookmarkStart w:id="0" w:name="_GoBack"/>
+            <w:bookmarkEnd w:id="0"/>
           </w:p>
           <w:p>
             <w:pPr>
@@ -2554,8 +2574,6 @@
           <w:szCs w:val="20"/>
         </w:rPr>
       </w:pPr>
-      <w:bookmarkStart w:id="0" w:name="_GoBack"/>
-      <w:bookmarkEnd w:id="0"/>
     </w:p>
     <w:tbl>
       <w:tblPr>
@@ -6559,7 +6577,7 @@
 </file>
 
 <file path=customXml/itemProps1.xml><?xml version="1.0" encoding="utf-8"?>
-<ds:datastoreItem xmlns:ds="http://schemas.openxmlformats.org/officeDocument/2006/customXml" ds:itemID="{75403762-A853-4952-8701-31DF5FCA6929}">
+<ds:datastoreItem xmlns:ds="http://schemas.openxmlformats.org/officeDocument/2006/customXml" ds:itemID="{C39CB480-EE9A-40C5-A228-357BE855044B}">
   <ds:schemaRefs>
     <ds:schemaRef ds:uri="http://schemas.openxmlformats.org/officeDocument/2006/bibliography"/>
   </ds:schemaRefs>

--- a/4.3 Caso de Uso - UC-23 Editar despesa.docx
+++ b/4.3 Caso de Uso - UC-23 Editar despesa.docx
@@ -1417,8 +1417,6 @@
               </w:rPr>
               <w:t>.</w:t>
             </w:r>
-            <w:bookmarkStart w:id="0" w:name="_GoBack"/>
-            <w:bookmarkEnd w:id="0"/>
           </w:p>
           <w:p>
             <w:pPr>
@@ -2545,18 +2543,133 @@
               </w:drawing>
             </w:r>
           </w:p>
+          <w:p>
+            <w:pPr>
+              <w:jc w:val="right"/>
+            </w:pPr>
+          </w:p>
+          <w:p>
+            <w:pPr>
+              <w:jc w:val="right"/>
+            </w:pPr>
+          </w:p>
+          <w:p>
+            <w:pPr>
+              <w:jc w:val="right"/>
+            </w:pPr>
+          </w:p>
+          <w:p>
+            <w:pPr>
+              <w:jc w:val="right"/>
+            </w:pPr>
+          </w:p>
+          <w:p>
+            <w:pPr>
+              <w:jc w:val="right"/>
+            </w:pPr>
+          </w:p>
+          <w:p>
+            <w:pPr>
+              <w:jc w:val="right"/>
+            </w:pPr>
+          </w:p>
+          <w:p>
+            <w:pPr>
+              <w:jc w:val="right"/>
+            </w:pPr>
+          </w:p>
+          <w:p>
+            <w:pPr>
+              <w:jc w:val="right"/>
+            </w:pPr>
+          </w:p>
+          <w:p>
+            <w:pPr>
+              <w:jc w:val="right"/>
+            </w:pPr>
+          </w:p>
+          <w:p>
+            <w:pPr>
+              <w:jc w:val="right"/>
+            </w:pPr>
+          </w:p>
+          <w:p>
+            <w:pPr>
+              <w:rPr>
+                <w:noProof/>
+                <w:lang w:eastAsia="pt-BR"/>
+              </w:rPr>
+            </w:pPr>
+          </w:p>
+          <w:p>
+            <w:r>
+              <w:rPr>
+                <w:noProof/>
+                <w:lang w:eastAsia="pt-BR"/>
+              </w:rPr>
+              <w:drawing>
+                <wp:inline distT="0" distB="0" distL="0" distR="0">
+                  <wp:extent cx="5762625" cy="4524375"/>
+                  <wp:effectExtent l="0" t="0" r="0" b="0"/>
+                  <wp:docPr id="2" name="Imagem 2" descr="C:\Users\Otávio\Documents\Documentos-TCC-Projeto\Arquivos\4.3 Casos de Uso\Caso de Uso 23\prototipo_23_2.png"/>
+                  <wp:cNvGraphicFramePr>
+                    <a:graphicFrameLocks xmlns:a="http://schemas.openxmlformats.org/drawingml/2006/main" noChangeAspect="1"/>
+                  </wp:cNvGraphicFramePr>
+                  <a:graphic xmlns:a="http://schemas.openxmlformats.org/drawingml/2006/main">
+                    <a:graphicData uri="http://schemas.openxmlformats.org/drawingml/2006/picture">
+                      <pic:pic xmlns:pic="http://schemas.openxmlformats.org/drawingml/2006/picture">
+                        <pic:nvPicPr>
+                          <pic:cNvPr id="0" name="Picture 1" descr="C:\Users\Otávio\Documents\Documentos-TCC-Projeto\Arquivos\4.3 Casos de Uso\Caso de Uso 23\prototipo_23_2.png"/>
+                          <pic:cNvPicPr>
+                            <a:picLocks noChangeAspect="1" noChangeArrowheads="1"/>
+                          </pic:cNvPicPr>
+                        </pic:nvPicPr>
+                        <pic:blipFill>
+                          <a:blip r:embed="rId10">
+                            <a:extLst>
+                              <a:ext uri="{28A0092B-C50C-407E-A947-70E740481C1C}">
+                                <a14:useLocalDpi xmlns:a14="http://schemas.microsoft.com/office/drawing/2010/main" val="0"/>
+                              </a:ext>
+                            </a:extLst>
+                          </a:blip>
+                          <a:srcRect/>
+                          <a:stretch>
+                            <a:fillRect/>
+                          </a:stretch>
+                        </pic:blipFill>
+                        <pic:spPr bwMode="auto">
+                          <a:xfrm>
+                            <a:off x="0" y="0"/>
+                            <a:ext cx="5762625" cy="4524375"/>
+                          </a:xfrm>
+                          <a:prstGeom prst="rect">
+                            <a:avLst/>
+                          </a:prstGeom>
+                          <a:noFill/>
+                          <a:ln>
+                            <a:noFill/>
+                          </a:ln>
+                        </pic:spPr>
+                      </pic:pic>
+                    </a:graphicData>
+                  </a:graphic>
+                </wp:inline>
+              </w:drawing>
+            </w:r>
+          </w:p>
+          <w:p/>
+          <w:p/>
+          <w:p/>
+          <w:p/>
+          <w:p/>
+          <w:p/>
+          <w:p/>
+          <w:p/>
+          <w:p/>
+          <w:p/>
         </w:tc>
       </w:tr>
     </w:tbl>
-    <w:p>
-      <w:pPr>
-        <w:rPr>
-          <w:rFonts w:ascii="Tahoma" w:hAnsi="Tahoma" w:cs="Tahoma"/>
-          <w:sz w:val="20"/>
-          <w:szCs w:val="20"/>
-        </w:rPr>
-      </w:pPr>
-    </w:p>
     <w:p>
       <w:pPr>
         <w:rPr>
@@ -2617,6 +2730,8 @@
                 <w:bCs/>
               </w:rPr>
             </w:pPr>
+            <w:bookmarkStart w:id="0" w:name="_GoBack"/>
+            <w:bookmarkEnd w:id="0"/>
             <w:proofErr w:type="gramStart"/>
             <w:r>
               <w:rPr>
@@ -2713,7 +2828,7 @@
                 <w:lang w:eastAsia="pt-BR"/>
               </w:rPr>
               <w:drawing>
-                <wp:inline distT="0" distB="0" distL="0" distR="0">
+                <wp:inline distT="0" distB="0" distL="0" distR="0" wp14:anchorId="4D597E87" wp14:editId="7D57F135">
                   <wp:extent cx="5753100" cy="4972050"/>
                   <wp:effectExtent l="0" t="0" r="0" b="0"/>
                   <wp:docPr id="3" name="Imagem 3" descr="C:\Users\Felipe\Documents\Documentos-TCC-Projeto\Arquivos\4.3 Casos de Uso\Caso de Uso 23\diagrama_23.png"/>
@@ -2730,7 +2845,7 @@
                           </pic:cNvPicPr>
                         </pic:nvPicPr>
                         <pic:blipFill>
-                          <a:blip r:embed="rId10">
+                          <a:blip r:embed="rId11">
                             <a:extLst>
                               <a:ext uri="{28A0092B-C50C-407E-A947-70E740481C1C}">
                                 <a14:useLocalDpi xmlns:a14="http://schemas.microsoft.com/office/drawing/2010/main" val="0"/>
@@ -2796,8 +2911,8 @@
     </w:p>
     <w:p/>
     <w:sectPr>
-      <w:headerReference w:type="default" r:id="rId11"/>
-      <w:footerReference w:type="default" r:id="rId12"/>
+      <w:headerReference w:type="default" r:id="rId12"/>
+      <w:footerReference w:type="default" r:id="rId13"/>
       <w:pgSz w:w="11906" w:h="16838"/>
       <w:pgMar w:top="1134" w:right="1134" w:bottom="1134" w:left="1701" w:header="709" w:footer="709" w:gutter="0"/>
       <w:cols w:space="708"/>
@@ -6577,7 +6692,7 @@
 </file>
 
 <file path=customXml/itemProps1.xml><?xml version="1.0" encoding="utf-8"?>
-<ds:datastoreItem xmlns:ds="http://schemas.openxmlformats.org/officeDocument/2006/customXml" ds:itemID="{C39CB480-EE9A-40C5-A228-357BE855044B}">
+<ds:datastoreItem xmlns:ds="http://schemas.openxmlformats.org/officeDocument/2006/customXml" ds:itemID="{9711D6BC-3BFA-4636-A79C-7ADD7E577962}">
   <ds:schemaRefs>
     <ds:schemaRef ds:uri="http://schemas.openxmlformats.org/officeDocument/2006/bibliography"/>
   </ds:schemaRefs>

--- a/4.3 Caso de Uso - UC-23 Editar despesa.docx
+++ b/4.3 Caso de Uso - UC-23 Editar despesa.docx
@@ -181,6 +181,8 @@
               </w:rPr>
               <w:t>DESPESA</w:t>
             </w:r>
+            <w:bookmarkStart w:id="0" w:name="_GoBack"/>
+            <w:bookmarkEnd w:id="0"/>
           </w:p>
           <w:p>
             <w:pPr>
@@ -2494,10 +2496,10 @@
                 <w:lang w:eastAsia="pt-BR"/>
               </w:rPr>
               <w:drawing>
-                <wp:inline distT="0" distB="0" distL="0" distR="0" wp14:anchorId="79D87124" wp14:editId="7F795F18">
+                <wp:inline distT="0" distB="0" distL="0" distR="0">
                   <wp:extent cx="5762625" cy="4524375"/>
                   <wp:effectExtent l="0" t="0" r="0" b="0"/>
-                  <wp:docPr id="1" name="Imagem 1" descr="C:\Users\Felipe\Documents\Documentos-TCC-Projeto\Arquivos\4.3 Casos de Uso\Caso de Uso 23\prototipo_23.png"/>
+                  <wp:docPr id="4" name="Imagem 4" descr="C:\Users\Otávio\Documents\Documentos-TCC-Projeto\Arquivos\4.3 Casos de Uso\Caso de Uso 23\prototipo_23.png"/>
                   <wp:cNvGraphicFramePr>
                     <a:graphicFrameLocks xmlns:a="http://schemas.openxmlformats.org/drawingml/2006/main" noChangeAspect="1"/>
                   </wp:cNvGraphicFramePr>
@@ -2505,7 +2507,7 @@
                     <a:graphicData uri="http://schemas.openxmlformats.org/drawingml/2006/picture">
                       <pic:pic xmlns:pic="http://schemas.openxmlformats.org/drawingml/2006/picture">
                         <pic:nvPicPr>
-                          <pic:cNvPr id="0" name="Picture 1" descr="C:\Users\Felipe\Documents\Documentos-TCC-Projeto\Arquivos\4.3 Casos de Uso\Caso de Uso 23\prototipo_23.png"/>
+                          <pic:cNvPr id="0" name="Picture 1" descr="C:\Users\Otávio\Documents\Documentos-TCC-Projeto\Arquivos\4.3 Casos de Uso\Caso de Uso 23\prototipo_23.png"/>
                           <pic:cNvPicPr>
                             <a:picLocks noChangeAspect="1" noChangeArrowheads="1"/>
                           </pic:cNvPicPr>
@@ -2545,73 +2547,391 @@
           </w:p>
           <w:p>
             <w:pPr>
-              <w:jc w:val="right"/>
-            </w:pPr>
-          </w:p>
-          <w:p>
-            <w:pPr>
-              <w:jc w:val="right"/>
-            </w:pPr>
-          </w:p>
-          <w:p>
-            <w:pPr>
-              <w:jc w:val="right"/>
-            </w:pPr>
-          </w:p>
-          <w:p>
-            <w:pPr>
-              <w:jc w:val="right"/>
-            </w:pPr>
-          </w:p>
-          <w:p>
-            <w:pPr>
-              <w:jc w:val="right"/>
-            </w:pPr>
-          </w:p>
-          <w:p>
-            <w:pPr>
-              <w:jc w:val="right"/>
-            </w:pPr>
-          </w:p>
-          <w:p>
-            <w:pPr>
-              <w:jc w:val="right"/>
-            </w:pPr>
-          </w:p>
-          <w:p>
-            <w:pPr>
-              <w:jc w:val="right"/>
-            </w:pPr>
-          </w:p>
-          <w:p>
-            <w:pPr>
-              <w:jc w:val="right"/>
-            </w:pPr>
-          </w:p>
-          <w:p>
-            <w:pPr>
-              <w:jc w:val="right"/>
-            </w:pPr>
-          </w:p>
-          <w:p>
-            <w:pPr>
-              <w:rPr>
+              <w:pStyle w:val="Cabealho"/>
+              <w:tabs>
+                <w:tab w:val="clear" w:pos="4252"/>
+                <w:tab w:val="clear" w:pos="8504"/>
+                <w:tab w:val="left" w:pos="395"/>
+              </w:tabs>
+              <w:jc w:val="both"/>
+              <w:rPr>
+                <w:rFonts w:ascii="Arial" w:hAnsi="Arial" w:cs="Arial"/>
+                <w:b/>
+                <w:bCs/>
+                <w:color w:val="808080" w:themeColor="background1" w:themeShade="80"/>
+              </w:rPr>
+            </w:pPr>
+          </w:p>
+          <w:p>
+            <w:pPr>
+              <w:pStyle w:val="Cabealho"/>
+              <w:tabs>
+                <w:tab w:val="clear" w:pos="4252"/>
+                <w:tab w:val="clear" w:pos="8504"/>
+                <w:tab w:val="left" w:pos="395"/>
+              </w:tabs>
+              <w:jc w:val="both"/>
+              <w:rPr>
+                <w:rFonts w:ascii="Arial" w:hAnsi="Arial" w:cs="Arial"/>
+                <w:b/>
+                <w:bCs/>
+                <w:color w:val="808080" w:themeColor="background1" w:themeShade="80"/>
+              </w:rPr>
+            </w:pPr>
+          </w:p>
+          <w:p>
+            <w:pPr>
+              <w:pStyle w:val="Cabealho"/>
+              <w:tabs>
+                <w:tab w:val="clear" w:pos="4252"/>
+                <w:tab w:val="clear" w:pos="8504"/>
+                <w:tab w:val="left" w:pos="395"/>
+              </w:tabs>
+              <w:jc w:val="both"/>
+              <w:rPr>
+                <w:rFonts w:ascii="Arial" w:hAnsi="Arial" w:cs="Arial"/>
+                <w:b/>
+                <w:bCs/>
+                <w:color w:val="808080" w:themeColor="background1" w:themeShade="80"/>
+              </w:rPr>
+            </w:pPr>
+          </w:p>
+          <w:p>
+            <w:pPr>
+              <w:pStyle w:val="Cabealho"/>
+              <w:tabs>
+                <w:tab w:val="clear" w:pos="4252"/>
+                <w:tab w:val="clear" w:pos="8504"/>
+                <w:tab w:val="left" w:pos="395"/>
+              </w:tabs>
+              <w:jc w:val="both"/>
+              <w:rPr>
+                <w:rFonts w:ascii="Arial" w:hAnsi="Arial" w:cs="Arial"/>
+                <w:b/>
+                <w:bCs/>
+                <w:color w:val="808080" w:themeColor="background1" w:themeShade="80"/>
+              </w:rPr>
+            </w:pPr>
+          </w:p>
+          <w:p>
+            <w:pPr>
+              <w:pStyle w:val="Cabealho"/>
+              <w:tabs>
+                <w:tab w:val="clear" w:pos="4252"/>
+                <w:tab w:val="clear" w:pos="8504"/>
+                <w:tab w:val="left" w:pos="395"/>
+              </w:tabs>
+              <w:jc w:val="both"/>
+              <w:rPr>
+                <w:rFonts w:ascii="Arial" w:hAnsi="Arial" w:cs="Arial"/>
+                <w:b/>
+                <w:bCs/>
+                <w:color w:val="808080" w:themeColor="background1" w:themeShade="80"/>
+              </w:rPr>
+            </w:pPr>
+          </w:p>
+          <w:p>
+            <w:pPr>
+              <w:pStyle w:val="Cabealho"/>
+              <w:tabs>
+                <w:tab w:val="clear" w:pos="4252"/>
+                <w:tab w:val="clear" w:pos="8504"/>
+                <w:tab w:val="left" w:pos="395"/>
+              </w:tabs>
+              <w:jc w:val="both"/>
+              <w:rPr>
+                <w:rFonts w:ascii="Arial" w:hAnsi="Arial" w:cs="Arial"/>
+                <w:b/>
+                <w:bCs/>
+                <w:color w:val="808080" w:themeColor="background1" w:themeShade="80"/>
+              </w:rPr>
+            </w:pPr>
+          </w:p>
+          <w:p>
+            <w:pPr>
+              <w:pStyle w:val="Cabealho"/>
+              <w:tabs>
+                <w:tab w:val="clear" w:pos="4252"/>
+                <w:tab w:val="clear" w:pos="8504"/>
+                <w:tab w:val="left" w:pos="395"/>
+              </w:tabs>
+              <w:jc w:val="both"/>
+              <w:rPr>
+                <w:rFonts w:ascii="Arial" w:hAnsi="Arial" w:cs="Arial"/>
+                <w:b/>
+                <w:bCs/>
+                <w:color w:val="808080" w:themeColor="background1" w:themeShade="80"/>
+              </w:rPr>
+            </w:pPr>
+          </w:p>
+          <w:p>
+            <w:pPr>
+              <w:pStyle w:val="Cabealho"/>
+              <w:tabs>
+                <w:tab w:val="clear" w:pos="4252"/>
+                <w:tab w:val="clear" w:pos="8504"/>
+                <w:tab w:val="left" w:pos="395"/>
+              </w:tabs>
+              <w:jc w:val="both"/>
+              <w:rPr>
+                <w:rFonts w:ascii="Arial" w:hAnsi="Arial" w:cs="Arial"/>
+                <w:b/>
+                <w:bCs/>
+                <w:color w:val="808080" w:themeColor="background1" w:themeShade="80"/>
+              </w:rPr>
+            </w:pPr>
+          </w:p>
+          <w:p>
+            <w:pPr>
+              <w:pStyle w:val="Cabealho"/>
+              <w:tabs>
+                <w:tab w:val="clear" w:pos="4252"/>
+                <w:tab w:val="clear" w:pos="8504"/>
+                <w:tab w:val="left" w:pos="395"/>
+              </w:tabs>
+              <w:jc w:val="both"/>
+              <w:rPr>
+                <w:rFonts w:ascii="Arial" w:hAnsi="Arial" w:cs="Arial"/>
+                <w:b/>
+                <w:bCs/>
+                <w:color w:val="808080" w:themeColor="background1" w:themeShade="80"/>
+              </w:rPr>
+            </w:pPr>
+          </w:p>
+          <w:p>
+            <w:pPr>
+              <w:pStyle w:val="Cabealho"/>
+              <w:tabs>
+                <w:tab w:val="clear" w:pos="4252"/>
+                <w:tab w:val="clear" w:pos="8504"/>
+                <w:tab w:val="left" w:pos="395"/>
+              </w:tabs>
+              <w:jc w:val="both"/>
+              <w:rPr>
+                <w:rFonts w:ascii="Arial" w:hAnsi="Arial" w:cs="Arial"/>
+                <w:b/>
+                <w:bCs/>
+                <w:color w:val="808080" w:themeColor="background1" w:themeShade="80"/>
+              </w:rPr>
+            </w:pPr>
+          </w:p>
+          <w:p>
+            <w:pPr>
+              <w:pStyle w:val="Cabealho"/>
+              <w:tabs>
+                <w:tab w:val="clear" w:pos="4252"/>
+                <w:tab w:val="clear" w:pos="8504"/>
+                <w:tab w:val="left" w:pos="395"/>
+              </w:tabs>
+              <w:jc w:val="both"/>
+              <w:rPr>
+                <w:rFonts w:ascii="Arial" w:hAnsi="Arial" w:cs="Arial"/>
+                <w:b/>
+                <w:bCs/>
+                <w:color w:val="808080" w:themeColor="background1" w:themeShade="80"/>
+              </w:rPr>
+            </w:pPr>
+          </w:p>
+          <w:p>
+            <w:pPr>
+              <w:pStyle w:val="Cabealho"/>
+              <w:tabs>
+                <w:tab w:val="clear" w:pos="4252"/>
+                <w:tab w:val="clear" w:pos="8504"/>
+                <w:tab w:val="left" w:pos="395"/>
+              </w:tabs>
+              <w:jc w:val="both"/>
+              <w:rPr>
+                <w:rFonts w:ascii="Arial" w:hAnsi="Arial" w:cs="Arial"/>
+                <w:b/>
+                <w:bCs/>
+                <w:color w:val="808080" w:themeColor="background1" w:themeShade="80"/>
+              </w:rPr>
+            </w:pPr>
+          </w:p>
+          <w:p>
+            <w:pPr>
+              <w:pStyle w:val="Cabealho"/>
+              <w:tabs>
+                <w:tab w:val="clear" w:pos="4252"/>
+                <w:tab w:val="clear" w:pos="8504"/>
+                <w:tab w:val="left" w:pos="395"/>
+              </w:tabs>
+              <w:jc w:val="both"/>
+              <w:rPr>
+                <w:rFonts w:ascii="Arial" w:hAnsi="Arial" w:cs="Arial"/>
+                <w:b/>
+                <w:bCs/>
+                <w:color w:val="808080" w:themeColor="background1" w:themeShade="80"/>
+              </w:rPr>
+            </w:pPr>
+          </w:p>
+          <w:p>
+            <w:pPr>
+              <w:pStyle w:val="Cabealho"/>
+              <w:tabs>
+                <w:tab w:val="clear" w:pos="4252"/>
+                <w:tab w:val="clear" w:pos="8504"/>
+                <w:tab w:val="left" w:pos="395"/>
+              </w:tabs>
+              <w:jc w:val="both"/>
+              <w:rPr>
+                <w:rFonts w:ascii="Arial" w:hAnsi="Arial" w:cs="Arial"/>
+                <w:b/>
+                <w:bCs/>
+                <w:color w:val="808080" w:themeColor="background1" w:themeShade="80"/>
+              </w:rPr>
+            </w:pPr>
+          </w:p>
+          <w:p>
+            <w:pPr>
+              <w:pStyle w:val="Cabealho"/>
+              <w:tabs>
+                <w:tab w:val="clear" w:pos="4252"/>
+                <w:tab w:val="clear" w:pos="8504"/>
+                <w:tab w:val="left" w:pos="395"/>
+              </w:tabs>
+              <w:jc w:val="both"/>
+              <w:rPr>
+                <w:rFonts w:ascii="Arial" w:hAnsi="Arial" w:cs="Arial"/>
+                <w:b/>
+                <w:bCs/>
+                <w:color w:val="808080" w:themeColor="background1" w:themeShade="80"/>
+              </w:rPr>
+            </w:pPr>
+          </w:p>
+          <w:p>
+            <w:pPr>
+              <w:pStyle w:val="Cabealho"/>
+              <w:tabs>
+                <w:tab w:val="clear" w:pos="4252"/>
+                <w:tab w:val="clear" w:pos="8504"/>
+                <w:tab w:val="left" w:pos="395"/>
+              </w:tabs>
+              <w:jc w:val="both"/>
+              <w:rPr>
+                <w:rFonts w:ascii="Arial" w:hAnsi="Arial" w:cs="Arial"/>
+                <w:b/>
+                <w:bCs/>
+                <w:color w:val="808080" w:themeColor="background1" w:themeShade="80"/>
+              </w:rPr>
+            </w:pPr>
+          </w:p>
+          <w:p>
+            <w:pPr>
+              <w:pStyle w:val="Cabealho"/>
+              <w:tabs>
+                <w:tab w:val="clear" w:pos="4252"/>
+                <w:tab w:val="clear" w:pos="8504"/>
+                <w:tab w:val="left" w:pos="395"/>
+              </w:tabs>
+              <w:jc w:val="both"/>
+              <w:rPr>
+                <w:rFonts w:ascii="Arial" w:hAnsi="Arial" w:cs="Arial"/>
+                <w:b/>
+                <w:bCs/>
+                <w:color w:val="808080" w:themeColor="background1" w:themeShade="80"/>
+              </w:rPr>
+            </w:pPr>
+          </w:p>
+          <w:p>
+            <w:pPr>
+              <w:pStyle w:val="Cabealho"/>
+              <w:tabs>
+                <w:tab w:val="clear" w:pos="4252"/>
+                <w:tab w:val="clear" w:pos="8504"/>
+                <w:tab w:val="left" w:pos="395"/>
+              </w:tabs>
+              <w:jc w:val="both"/>
+              <w:rPr>
+                <w:rFonts w:ascii="Arial" w:hAnsi="Arial" w:cs="Arial"/>
+                <w:b/>
+                <w:bCs/>
+                <w:color w:val="808080" w:themeColor="background1" w:themeShade="80"/>
+              </w:rPr>
+            </w:pPr>
+          </w:p>
+          <w:p>
+            <w:pPr>
+              <w:pStyle w:val="Cabealho"/>
+              <w:tabs>
+                <w:tab w:val="clear" w:pos="4252"/>
+                <w:tab w:val="clear" w:pos="8504"/>
+                <w:tab w:val="left" w:pos="395"/>
+              </w:tabs>
+              <w:jc w:val="both"/>
+              <w:rPr>
+                <w:rFonts w:ascii="Arial" w:hAnsi="Arial" w:cs="Arial"/>
+                <w:b/>
+                <w:bCs/>
+                <w:color w:val="808080" w:themeColor="background1" w:themeShade="80"/>
+              </w:rPr>
+            </w:pPr>
+          </w:p>
+          <w:p>
+            <w:pPr>
+              <w:pStyle w:val="Cabealho"/>
+              <w:tabs>
+                <w:tab w:val="clear" w:pos="4252"/>
+                <w:tab w:val="clear" w:pos="8504"/>
+                <w:tab w:val="left" w:pos="395"/>
+              </w:tabs>
+              <w:jc w:val="both"/>
+              <w:rPr>
+                <w:rFonts w:ascii="Arial" w:hAnsi="Arial" w:cs="Arial"/>
+                <w:b/>
+                <w:bCs/>
+                <w:color w:val="808080" w:themeColor="background1" w:themeShade="80"/>
+              </w:rPr>
+            </w:pPr>
+          </w:p>
+          <w:p>
+            <w:pPr>
+              <w:pStyle w:val="Cabealho"/>
+              <w:tabs>
+                <w:tab w:val="clear" w:pos="4252"/>
+                <w:tab w:val="clear" w:pos="8504"/>
+                <w:tab w:val="left" w:pos="395"/>
+              </w:tabs>
+              <w:jc w:val="both"/>
+              <w:rPr>
+                <w:rFonts w:ascii="Arial" w:hAnsi="Arial" w:cs="Arial"/>
+                <w:b/>
+                <w:bCs/>
+                <w:color w:val="808080" w:themeColor="background1" w:themeShade="80"/>
+              </w:rPr>
+            </w:pPr>
+          </w:p>
+          <w:p>
+            <w:pPr>
+              <w:pStyle w:val="Cabealho"/>
+              <w:tabs>
+                <w:tab w:val="clear" w:pos="4252"/>
+                <w:tab w:val="clear" w:pos="8504"/>
+                <w:tab w:val="left" w:pos="395"/>
+              </w:tabs>
+              <w:jc w:val="both"/>
+              <w:rPr>
+                <w:rFonts w:ascii="Arial" w:hAnsi="Arial" w:cs="Arial"/>
+                <w:b/>
+                <w:bCs/>
+                <w:color w:val="808080" w:themeColor="background1" w:themeShade="80"/>
+              </w:rPr>
+            </w:pPr>
+            <w:r>
+              <w:rPr>
+                <w:rFonts w:ascii="Arial" w:hAnsi="Arial" w:cs="Arial"/>
+                <w:b/>
+                <w:bCs/>
                 <w:noProof/>
-                <w:lang w:eastAsia="pt-BR"/>
-              </w:rPr>
-            </w:pPr>
-          </w:p>
-          <w:p>
-            <w:r>
-              <w:rPr>
-                <w:noProof/>
+                <w:color w:val="808080" w:themeColor="background1" w:themeShade="80"/>
                 <w:lang w:eastAsia="pt-BR"/>
               </w:rPr>
               <w:drawing>
                 <wp:inline distT="0" distB="0" distL="0" distR="0">
                   <wp:extent cx="5762625" cy="4524375"/>
                   <wp:effectExtent l="0" t="0" r="0" b="0"/>
-                  <wp:docPr id="2" name="Imagem 2" descr="C:\Users\Otávio\Documents\Documentos-TCC-Projeto\Arquivos\4.3 Casos de Uso\Caso de Uso 23\prototipo_23_2.png"/>
+                  <wp:docPr id="6" name="Imagem 6" descr="C:\Users\Otávio\Documents\Documentos-TCC-Projeto\Arquivos\4.3 Casos de Uso\Caso de Uso 23\prototipo_23_2.png"/>
                   <wp:cNvGraphicFramePr>
                     <a:graphicFrameLocks xmlns:a="http://schemas.openxmlformats.org/drawingml/2006/main" noChangeAspect="1"/>
                   </wp:cNvGraphicFramePr>
@@ -2619,7 +2939,7 @@
                     <a:graphicData uri="http://schemas.openxmlformats.org/drawingml/2006/picture">
                       <pic:pic xmlns:pic="http://schemas.openxmlformats.org/drawingml/2006/picture">
                         <pic:nvPicPr>
-                          <pic:cNvPr id="0" name="Picture 1" descr="C:\Users\Otávio\Documents\Documentos-TCC-Projeto\Arquivos\4.3 Casos de Uso\Caso de Uso 23\prototipo_23_2.png"/>
+                          <pic:cNvPr id="0" name="Picture 3" descr="C:\Users\Otávio\Documents\Documentos-TCC-Projeto\Arquivos\4.3 Casos de Uso\Caso de Uso 23\prototipo_23_2.png"/>
                           <pic:cNvPicPr>
                             <a:picLocks noChangeAspect="1" noChangeArrowheads="1"/>
                           </pic:cNvPicPr>
@@ -2657,28 +2977,68 @@
               </w:drawing>
             </w:r>
           </w:p>
-          <w:p/>
-          <w:p/>
-          <w:p/>
-          <w:p/>
-          <w:p/>
-          <w:p/>
-          <w:p/>
-          <w:p/>
-          <w:p/>
+          <w:p>
+            <w:pPr>
+              <w:jc w:val="right"/>
+            </w:pPr>
+          </w:p>
+          <w:p>
+            <w:pPr>
+              <w:jc w:val="right"/>
+            </w:pPr>
+          </w:p>
+          <w:p>
+            <w:pPr>
+              <w:jc w:val="right"/>
+            </w:pPr>
+          </w:p>
+          <w:p>
+            <w:pPr>
+              <w:jc w:val="right"/>
+            </w:pPr>
+          </w:p>
+          <w:p>
+            <w:pPr>
+              <w:jc w:val="right"/>
+            </w:pPr>
+          </w:p>
+          <w:p>
+            <w:pPr>
+              <w:jc w:val="right"/>
+            </w:pPr>
+          </w:p>
+          <w:p>
+            <w:pPr>
+              <w:jc w:val="right"/>
+            </w:pPr>
+          </w:p>
+          <w:p>
+            <w:pPr>
+              <w:jc w:val="right"/>
+            </w:pPr>
+          </w:p>
+          <w:p>
+            <w:pPr>
+              <w:jc w:val="right"/>
+            </w:pPr>
+          </w:p>
+          <w:p>
+            <w:pPr>
+              <w:jc w:val="right"/>
+            </w:pPr>
+          </w:p>
+          <w:p>
+            <w:pPr>
+              <w:rPr>
+                <w:noProof/>
+                <w:lang w:eastAsia="pt-BR"/>
+              </w:rPr>
+            </w:pPr>
+          </w:p>
           <w:p/>
         </w:tc>
       </w:tr>
     </w:tbl>
-    <w:p>
-      <w:pPr>
-        <w:rPr>
-          <w:rFonts w:ascii="Tahoma" w:hAnsi="Tahoma" w:cs="Tahoma"/>
-          <w:sz w:val="20"/>
-          <w:szCs w:val="20"/>
-        </w:rPr>
-      </w:pPr>
-    </w:p>
     <w:p>
       <w:pPr>
         <w:rPr>
@@ -2730,8 +3090,6 @@
                 <w:bCs/>
               </w:rPr>
             </w:pPr>
-            <w:bookmarkStart w:id="0" w:name="_GoBack"/>
-            <w:bookmarkEnd w:id="0"/>
             <w:proofErr w:type="gramStart"/>
             <w:r>
               <w:rPr>
@@ -6692,7 +7050,7 @@
 </file>
 
 <file path=customXml/itemProps1.xml><?xml version="1.0" encoding="utf-8"?>
-<ds:datastoreItem xmlns:ds="http://schemas.openxmlformats.org/officeDocument/2006/customXml" ds:itemID="{9711D6BC-3BFA-4636-A79C-7ADD7E577962}">
+<ds:datastoreItem xmlns:ds="http://schemas.openxmlformats.org/officeDocument/2006/customXml" ds:itemID="{4AFDDAAB-7499-42DC-8C7F-D258116C7934}">
   <ds:schemaRefs>
     <ds:schemaRef ds:uri="http://schemas.openxmlformats.org/officeDocument/2006/bibliography"/>
   </ds:schemaRefs>

--- a/4.3 Caso de Uso - UC-23 Editar despesa.docx
+++ b/4.3 Caso de Uso - UC-23 Editar despesa.docx
@@ -181,8 +181,6 @@
               </w:rPr>
               <w:t>DESPESA</w:t>
             </w:r>
-            <w:bookmarkStart w:id="0" w:name="_GoBack"/>
-            <w:bookmarkEnd w:id="0"/>
           </w:p>
           <w:p>
             <w:pPr>
@@ -1309,7 +1307,6 @@
           <w:p>
             <w:pPr>
               <w:spacing w:after="0"/>
-              <w:ind w:left="708"/>
               <w:rPr>
                 <w:rFonts w:ascii="Tahoma" w:hAnsi="Tahoma" w:cs="Tahoma"/>
                 <w:b/>
@@ -1319,154 +1316,8 @@
                 <w:u w:val="single"/>
               </w:rPr>
             </w:pPr>
-          </w:p>
-          <w:p>
-            <w:pPr>
-              <w:spacing w:after="0"/>
-              <w:rPr>
-                <w:rFonts w:ascii="Tahoma" w:hAnsi="Tahoma" w:cs="Tahoma"/>
-                <w:b/>
-                <w:color w:val="000000" w:themeColor="text1"/>
-                <w:sz w:val="20"/>
-                <w:szCs w:val="20"/>
-                <w:u w:val="single"/>
-              </w:rPr>
-            </w:pPr>
-            <w:r>
-              <w:rPr>
-                <w:rFonts w:ascii="Tahoma" w:hAnsi="Tahoma" w:cs="Tahoma"/>
-                <w:b/>
-                <w:color w:val="000000" w:themeColor="text1"/>
-                <w:sz w:val="20"/>
-                <w:szCs w:val="20"/>
-                <w:u w:val="single"/>
-              </w:rPr>
-              <w:t>2.3</w:t>
-            </w:r>
-            <w:r>
-              <w:rPr>
-                <w:rFonts w:ascii="Tahoma" w:hAnsi="Tahoma" w:cs="Tahoma"/>
-                <w:b/>
-                <w:color w:val="000000" w:themeColor="text1"/>
-                <w:sz w:val="20"/>
-                <w:szCs w:val="20"/>
-                <w:u w:val="single"/>
-              </w:rPr>
-              <w:t xml:space="preserve">. </w:t>
-            </w:r>
-            <w:r>
-              <w:rPr>
-                <w:rFonts w:ascii="Tahoma" w:hAnsi="Tahoma" w:cs="Tahoma"/>
-                <w:b/>
-                <w:color w:val="000000" w:themeColor="text1"/>
-                <w:sz w:val="20"/>
-                <w:szCs w:val="20"/>
-                <w:u w:val="single"/>
-              </w:rPr>
-              <w:t>Ato</w:t>
-            </w:r>
-            <w:r>
-              <w:rPr>
-                <w:rFonts w:ascii="Tahoma" w:hAnsi="Tahoma" w:cs="Tahoma"/>
-                <w:b/>
-                <w:color w:val="000000" w:themeColor="text1"/>
-                <w:sz w:val="20"/>
-                <w:szCs w:val="20"/>
-                <w:u w:val="single"/>
-              </w:rPr>
-              <w:t>r clica sob o código da máquina</w:t>
-            </w:r>
-          </w:p>
-          <w:p>
-            <w:pPr>
-              <w:numPr>
-                <w:ilvl w:val="0"/>
-                <w:numId w:val="23"/>
-              </w:numPr>
-              <w:spacing w:after="0" w:line="240" w:lineRule="auto"/>
-              <w:jc w:val="both"/>
-              <w:rPr>
-                <w:rFonts w:ascii="Tahoma" w:hAnsi="Tahoma" w:cs="Tahoma"/>
-                <w:color w:val="000000" w:themeColor="text1"/>
-                <w:sz w:val="20"/>
-                <w:szCs w:val="20"/>
-              </w:rPr>
-            </w:pPr>
-            <w:r>
-              <w:rPr>
-                <w:rFonts w:ascii="Tahoma" w:hAnsi="Tahoma" w:cs="Tahoma"/>
-                <w:color w:val="000000" w:themeColor="text1"/>
-                <w:sz w:val="20"/>
-                <w:szCs w:val="20"/>
-              </w:rPr>
-              <w:t xml:space="preserve">Sistema executa o </w:t>
-            </w:r>
-            <w:r>
-              <w:rPr>
-                <w:rFonts w:ascii="Tahoma" w:hAnsi="Tahoma" w:cs="Tahoma"/>
-                <w:color w:val="000000" w:themeColor="text1"/>
-                <w:sz w:val="20"/>
-                <w:szCs w:val="20"/>
-              </w:rPr>
-              <w:t>UC-35: Editar máquina</w:t>
-            </w:r>
-            <w:r>
-              <w:rPr>
-                <w:rFonts w:ascii="Tahoma" w:hAnsi="Tahoma" w:cs="Tahoma"/>
-                <w:color w:val="000000" w:themeColor="text1"/>
-                <w:sz w:val="20"/>
-                <w:szCs w:val="20"/>
-              </w:rPr>
-              <w:t>.</w:t>
-            </w:r>
-          </w:p>
-          <w:p>
-            <w:pPr>
-              <w:numPr>
-                <w:ilvl w:val="0"/>
-                <w:numId w:val="23"/>
-              </w:numPr>
-              <w:spacing w:after="0" w:line="240" w:lineRule="auto"/>
-              <w:jc w:val="both"/>
-              <w:rPr>
-                <w:rFonts w:ascii="Tahoma" w:hAnsi="Tahoma" w:cs="Tahoma"/>
-                <w:color w:val="000000" w:themeColor="text1"/>
-                <w:sz w:val="20"/>
-                <w:szCs w:val="20"/>
-              </w:rPr>
-            </w:pPr>
-            <w:r>
-              <w:rPr>
-                <w:rFonts w:ascii="Tahoma" w:hAnsi="Tahoma" w:cs="Tahoma"/>
-                <w:color w:val="000000" w:themeColor="text1"/>
-                <w:sz w:val="20"/>
-                <w:szCs w:val="20"/>
-              </w:rPr>
-              <w:t>Fim do caso de uso</w:t>
-            </w:r>
-            <w:r>
-              <w:rPr>
-                <w:rFonts w:ascii="Tahoma" w:hAnsi="Tahoma" w:cs="Tahoma"/>
-                <w:color w:val="000000" w:themeColor="text1"/>
-                <w:sz w:val="20"/>
-                <w:szCs w:val="20"/>
-              </w:rPr>
-              <w:t>.</w:t>
-            </w:r>
-          </w:p>
-          <w:p>
-            <w:pPr>
-              <w:spacing w:after="0"/>
-              <w:ind w:left="708"/>
-              <w:rPr>
-                <w:rFonts w:ascii="Tahoma" w:hAnsi="Tahoma" w:cs="Tahoma"/>
-                <w:b/>
-                <w:color w:val="000000" w:themeColor="text1"/>
-                <w:sz w:val="20"/>
-                <w:szCs w:val="20"/>
-                <w:u w:val="single"/>
-              </w:rPr>
-            </w:pPr>
+            <w:bookmarkStart w:id="0" w:name="_GoBack"/>
+            <w:bookmarkEnd w:id="0"/>
           </w:p>
           <w:p>
             <w:pPr>
@@ -2252,7 +2103,6 @@
                 <w:b/>
                 <w:bCs/>
               </w:rPr>
-              <w:lastRenderedPageBreak/>
               <w:t xml:space="preserve">7 – REGRAS </w:t>
             </w:r>
             <w:r>
@@ -2390,6 +2240,7 @@
                 <w:sz w:val="20"/>
                 <w:szCs w:val="20"/>
               </w:rPr>
+              <w:lastRenderedPageBreak/>
               <w:br w:type="page"/>
             </w:r>
             <w:r>
@@ -2927,6 +2778,7 @@
                 <w:color w:val="808080" w:themeColor="background1" w:themeShade="80"/>
                 <w:lang w:eastAsia="pt-BR"/>
               </w:rPr>
+              <w:lastRenderedPageBreak/>
               <w:drawing>
                 <wp:inline distT="0" distB="0" distL="0" distR="0">
                   <wp:extent cx="5762625" cy="4524375"/>
@@ -7050,7 +6902,7 @@
 </file>
 
 <file path=customXml/itemProps1.xml><?xml version="1.0" encoding="utf-8"?>
-<ds:datastoreItem xmlns:ds="http://schemas.openxmlformats.org/officeDocument/2006/customXml" ds:itemID="{4AFDDAAB-7499-42DC-8C7F-D258116C7934}">
+<ds:datastoreItem xmlns:ds="http://schemas.openxmlformats.org/officeDocument/2006/customXml" ds:itemID="{69CA68F2-C0BA-45AE-B916-7D713383F46D}">
   <ds:schemaRefs>
     <ds:schemaRef ds:uri="http://schemas.openxmlformats.org/officeDocument/2006/bibliography"/>
   </ds:schemaRefs>

--- a/4.3 Caso de Uso - UC-23 Editar despesa.docx
+++ b/4.3 Caso de Uso - UC-23 Editar despesa.docx
@@ -181,8 +181,6 @@
               </w:rPr>
               <w:t>DESPESA</w:t>
             </w:r>
-            <w:bookmarkStart w:id="0" w:name="_GoBack"/>
-            <w:bookmarkEnd w:id="0"/>
           </w:p>
           <w:p>
             <w:pPr>
@@ -1309,7 +1307,6 @@
           <w:p>
             <w:pPr>
               <w:spacing w:after="0"/>
-              <w:ind w:left="708"/>
               <w:rPr>
                 <w:rFonts w:ascii="Tahoma" w:hAnsi="Tahoma" w:cs="Tahoma"/>
                 <w:b/>
@@ -1319,154 +1316,8 @@
                 <w:u w:val="single"/>
               </w:rPr>
             </w:pPr>
-          </w:p>
-          <w:p>
-            <w:pPr>
-              <w:spacing w:after="0"/>
-              <w:rPr>
-                <w:rFonts w:ascii="Tahoma" w:hAnsi="Tahoma" w:cs="Tahoma"/>
-                <w:b/>
-                <w:color w:val="000000" w:themeColor="text1"/>
-                <w:sz w:val="20"/>
-                <w:szCs w:val="20"/>
-                <w:u w:val="single"/>
-              </w:rPr>
-            </w:pPr>
-            <w:r>
-              <w:rPr>
-                <w:rFonts w:ascii="Tahoma" w:hAnsi="Tahoma" w:cs="Tahoma"/>
-                <w:b/>
-                <w:color w:val="000000" w:themeColor="text1"/>
-                <w:sz w:val="20"/>
-                <w:szCs w:val="20"/>
-                <w:u w:val="single"/>
-              </w:rPr>
-              <w:t>2.3</w:t>
-            </w:r>
-            <w:r>
-              <w:rPr>
-                <w:rFonts w:ascii="Tahoma" w:hAnsi="Tahoma" w:cs="Tahoma"/>
-                <w:b/>
-                <w:color w:val="000000" w:themeColor="text1"/>
-                <w:sz w:val="20"/>
-                <w:szCs w:val="20"/>
-                <w:u w:val="single"/>
-              </w:rPr>
-              <w:t xml:space="preserve">. </w:t>
-            </w:r>
-            <w:r>
-              <w:rPr>
-                <w:rFonts w:ascii="Tahoma" w:hAnsi="Tahoma" w:cs="Tahoma"/>
-                <w:b/>
-                <w:color w:val="000000" w:themeColor="text1"/>
-                <w:sz w:val="20"/>
-                <w:szCs w:val="20"/>
-                <w:u w:val="single"/>
-              </w:rPr>
-              <w:t>Ato</w:t>
-            </w:r>
-            <w:r>
-              <w:rPr>
-                <w:rFonts w:ascii="Tahoma" w:hAnsi="Tahoma" w:cs="Tahoma"/>
-                <w:b/>
-                <w:color w:val="000000" w:themeColor="text1"/>
-                <w:sz w:val="20"/>
-                <w:szCs w:val="20"/>
-                <w:u w:val="single"/>
-              </w:rPr>
-              <w:t>r clica sob o código da máquina</w:t>
-            </w:r>
-          </w:p>
-          <w:p>
-            <w:pPr>
-              <w:numPr>
-                <w:ilvl w:val="0"/>
-                <w:numId w:val="23"/>
-              </w:numPr>
-              <w:spacing w:after="0" w:line="240" w:lineRule="auto"/>
-              <w:jc w:val="both"/>
-              <w:rPr>
-                <w:rFonts w:ascii="Tahoma" w:hAnsi="Tahoma" w:cs="Tahoma"/>
-                <w:color w:val="000000" w:themeColor="text1"/>
-                <w:sz w:val="20"/>
-                <w:szCs w:val="20"/>
-              </w:rPr>
-            </w:pPr>
-            <w:r>
-              <w:rPr>
-                <w:rFonts w:ascii="Tahoma" w:hAnsi="Tahoma" w:cs="Tahoma"/>
-                <w:color w:val="000000" w:themeColor="text1"/>
-                <w:sz w:val="20"/>
-                <w:szCs w:val="20"/>
-              </w:rPr>
-              <w:t xml:space="preserve">Sistema executa o </w:t>
-            </w:r>
-            <w:r>
-              <w:rPr>
-                <w:rFonts w:ascii="Tahoma" w:hAnsi="Tahoma" w:cs="Tahoma"/>
-                <w:color w:val="000000" w:themeColor="text1"/>
-                <w:sz w:val="20"/>
-                <w:szCs w:val="20"/>
-              </w:rPr>
-              <w:t>UC-35: Editar máquina</w:t>
-            </w:r>
-            <w:r>
-              <w:rPr>
-                <w:rFonts w:ascii="Tahoma" w:hAnsi="Tahoma" w:cs="Tahoma"/>
-                <w:color w:val="000000" w:themeColor="text1"/>
-                <w:sz w:val="20"/>
-                <w:szCs w:val="20"/>
-              </w:rPr>
-              <w:t>.</w:t>
-            </w:r>
-          </w:p>
-          <w:p>
-            <w:pPr>
-              <w:numPr>
-                <w:ilvl w:val="0"/>
-                <w:numId w:val="23"/>
-              </w:numPr>
-              <w:spacing w:after="0" w:line="240" w:lineRule="auto"/>
-              <w:jc w:val="both"/>
-              <w:rPr>
-                <w:rFonts w:ascii="Tahoma" w:hAnsi="Tahoma" w:cs="Tahoma"/>
-                <w:color w:val="000000" w:themeColor="text1"/>
-                <w:sz w:val="20"/>
-                <w:szCs w:val="20"/>
-              </w:rPr>
-            </w:pPr>
-            <w:r>
-              <w:rPr>
-                <w:rFonts w:ascii="Tahoma" w:hAnsi="Tahoma" w:cs="Tahoma"/>
-                <w:color w:val="000000" w:themeColor="text1"/>
-                <w:sz w:val="20"/>
-                <w:szCs w:val="20"/>
-              </w:rPr>
-              <w:t>Fim do caso de uso</w:t>
-            </w:r>
-            <w:r>
-              <w:rPr>
-                <w:rFonts w:ascii="Tahoma" w:hAnsi="Tahoma" w:cs="Tahoma"/>
-                <w:color w:val="000000" w:themeColor="text1"/>
-                <w:sz w:val="20"/>
-                <w:szCs w:val="20"/>
-              </w:rPr>
-              <w:t>.</w:t>
-            </w:r>
-          </w:p>
-          <w:p>
-            <w:pPr>
-              <w:spacing w:after="0"/>
-              <w:ind w:left="708"/>
-              <w:rPr>
-                <w:rFonts w:ascii="Tahoma" w:hAnsi="Tahoma" w:cs="Tahoma"/>
-                <w:b/>
-                <w:color w:val="000000" w:themeColor="text1"/>
-                <w:sz w:val="20"/>
-                <w:szCs w:val="20"/>
-                <w:u w:val="single"/>
-              </w:rPr>
-            </w:pPr>
+            <w:bookmarkStart w:id="0" w:name="_GoBack"/>
+            <w:bookmarkEnd w:id="0"/>
           </w:p>
           <w:p>
             <w:pPr>
@@ -2252,7 +2103,6 @@
                 <w:b/>
                 <w:bCs/>
               </w:rPr>
-              <w:lastRenderedPageBreak/>
               <w:t xml:space="preserve">7 – REGRAS </w:t>
             </w:r>
             <w:r>
@@ -2390,6 +2240,7 @@
                 <w:sz w:val="20"/>
                 <w:szCs w:val="20"/>
               </w:rPr>
+              <w:lastRenderedPageBreak/>
               <w:br w:type="page"/>
             </w:r>
             <w:r>
@@ -2927,6 +2778,7 @@
                 <w:color w:val="808080" w:themeColor="background1" w:themeShade="80"/>
                 <w:lang w:eastAsia="pt-BR"/>
               </w:rPr>
+              <w:lastRenderedPageBreak/>
               <w:drawing>
                 <wp:inline distT="0" distB="0" distL="0" distR="0">
                   <wp:extent cx="5762625" cy="4524375"/>
@@ -7050,7 +6902,7 @@
 </file>
 
 <file path=customXml/itemProps1.xml><?xml version="1.0" encoding="utf-8"?>
-<ds:datastoreItem xmlns:ds="http://schemas.openxmlformats.org/officeDocument/2006/customXml" ds:itemID="{4AFDDAAB-7499-42DC-8C7F-D258116C7934}">
+<ds:datastoreItem xmlns:ds="http://schemas.openxmlformats.org/officeDocument/2006/customXml" ds:itemID="{E5F10892-1889-473E-9FDD-3522DFED01C7}">
   <ds:schemaRefs>
     <ds:schemaRef ds:uri="http://schemas.openxmlformats.org/officeDocument/2006/bibliography"/>
   </ds:schemaRefs>

--- a/4.3 Caso de Uso - UC-23 Editar despesa.docx
+++ b/4.3 Caso de Uso - UC-23 Editar despesa.docx
@@ -1316,8 +1316,6 @@
                 <w:u w:val="single"/>
               </w:rPr>
             </w:pPr>
-            <w:bookmarkStart w:id="0" w:name="_GoBack"/>
-            <w:bookmarkEnd w:id="0"/>
           </w:p>
           <w:p>
             <w:pPr>
@@ -3121,8 +3119,12 @@
     </w:p>
     <w:p/>
     <w:sectPr>
-      <w:headerReference w:type="default" r:id="rId12"/>
-      <w:footerReference w:type="default" r:id="rId13"/>
+      <w:headerReference w:type="even" r:id="rId12"/>
+      <w:headerReference w:type="default" r:id="rId13"/>
+      <w:footerReference w:type="even" r:id="rId14"/>
+      <w:footerReference w:type="default" r:id="rId15"/>
+      <w:headerReference w:type="first" r:id="rId16"/>
+      <w:footerReference w:type="first" r:id="rId17"/>
       <w:pgSz w:w="11906" w:h="16838"/>
       <w:pgMar w:top="1134" w:right="1134" w:bottom="1134" w:left="1701" w:header="709" w:footer="709" w:gutter="0"/>
       <w:cols w:space="708"/>
@@ -3158,6 +3160,16 @@
 </file>
 
 <file path=word/footer1.xml><?xml version="1.0" encoding="utf-8"?>
+<w:ftr xmlns:wpc="http://schemas.microsoft.com/office/word/2010/wordprocessingCanvas" xmlns:mc="http://schemas.openxmlformats.org/markup-compatibility/2006" xmlns:o="urn:schemas-microsoft-com:office:office" xmlns:r="http://schemas.openxmlformats.org/officeDocument/2006/relationships" xmlns:m="http://schemas.openxmlformats.org/officeDocument/2006/math" xmlns:v="urn:schemas-microsoft-com:vml" xmlns:wp14="http://schemas.microsoft.com/office/word/2010/wordprocessingDrawing" xmlns:wp="http://schemas.openxmlformats.org/drawingml/2006/wordprocessingDrawing" xmlns:w10="urn:schemas-microsoft-com:office:word" xmlns:w="http://schemas.openxmlformats.org/wordprocessingml/2006/main" xmlns:w14="http://schemas.microsoft.com/office/word/2010/wordml" xmlns:wpg="http://schemas.microsoft.com/office/word/2010/wordprocessingGroup" xmlns:wpi="http://schemas.microsoft.com/office/word/2010/wordprocessingInk" xmlns:wne="http://schemas.microsoft.com/office/word/2006/wordml" xmlns:wps="http://schemas.microsoft.com/office/word/2010/wordprocessingShape" mc:Ignorable="w14 wp14">
+  <w:p>
+    <w:pPr>
+      <w:pStyle w:val="Rodap"/>
+    </w:pPr>
+  </w:p>
+</w:ftr>
+</file>
+
+<file path=word/footer2.xml><?xml version="1.0" encoding="utf-8"?>
 <w:ftr xmlns:wpc="http://schemas.microsoft.com/office/word/2010/wordprocessingCanvas" xmlns:mc="http://schemas.openxmlformats.org/markup-compatibility/2006" xmlns:o="urn:schemas-microsoft-com:office:office" xmlns:r="http://schemas.openxmlformats.org/officeDocument/2006/relationships" xmlns:m="http://schemas.openxmlformats.org/officeDocument/2006/math" xmlns:v="urn:schemas-microsoft-com:vml" xmlns:wp14="http://schemas.microsoft.com/office/word/2010/wordprocessingDrawing" xmlns:wp="http://schemas.openxmlformats.org/drawingml/2006/wordprocessingDrawing" xmlns:w10="urn:schemas-microsoft-com:office:word" xmlns:w="http://schemas.openxmlformats.org/wordprocessingml/2006/main" xmlns:w14="http://schemas.microsoft.com/office/word/2010/wordml" xmlns:wpg="http://schemas.microsoft.com/office/word/2010/wordprocessingGroup" xmlns:wpi="http://schemas.microsoft.com/office/word/2010/wordprocessingInk" xmlns:wne="http://schemas.microsoft.com/office/word/2006/wordml" xmlns:wps="http://schemas.microsoft.com/office/word/2010/wordprocessingShape" mc:Ignorable="w14 wp14">
   <w:p>
     <w:pPr>
@@ -3190,6 +3202,16 @@
 </w:ftr>
 </file>
 
+<file path=word/footer3.xml><?xml version="1.0" encoding="utf-8"?>
+<w:ftr xmlns:wpc="http://schemas.microsoft.com/office/word/2010/wordprocessingCanvas" xmlns:mc="http://schemas.openxmlformats.org/markup-compatibility/2006" xmlns:o="urn:schemas-microsoft-com:office:office" xmlns:r="http://schemas.openxmlformats.org/officeDocument/2006/relationships" xmlns:m="http://schemas.openxmlformats.org/officeDocument/2006/math" xmlns:v="urn:schemas-microsoft-com:vml" xmlns:wp14="http://schemas.microsoft.com/office/word/2010/wordprocessingDrawing" xmlns:wp="http://schemas.openxmlformats.org/drawingml/2006/wordprocessingDrawing" xmlns:w10="urn:schemas-microsoft-com:office:word" xmlns:w="http://schemas.openxmlformats.org/wordprocessingml/2006/main" xmlns:w14="http://schemas.microsoft.com/office/word/2010/wordml" xmlns:wpg="http://schemas.microsoft.com/office/word/2010/wordprocessingGroup" xmlns:wpi="http://schemas.microsoft.com/office/word/2010/wordprocessingInk" xmlns:wne="http://schemas.microsoft.com/office/word/2006/wordml" xmlns:wps="http://schemas.microsoft.com/office/word/2010/wordprocessingShape" mc:Ignorable="w14 wp14">
+  <w:p>
+    <w:pPr>
+      <w:pStyle w:val="Rodap"/>
+    </w:pPr>
+  </w:p>
+</w:ftr>
+</file>
+
 <file path=word/footnotes.xml><?xml version="1.0" encoding="utf-8"?>
 <w:footnotes xmlns:wpc="http://schemas.microsoft.com/office/word/2010/wordprocessingCanvas" xmlns:mc="http://schemas.openxmlformats.org/markup-compatibility/2006" xmlns:o="urn:schemas-microsoft-com:office:office" xmlns:r="http://schemas.openxmlformats.org/officeDocument/2006/relationships" xmlns:m="http://schemas.openxmlformats.org/officeDocument/2006/math" xmlns:v="urn:schemas-microsoft-com:vml" xmlns:wp14="http://schemas.microsoft.com/office/word/2010/wordprocessingDrawing" xmlns:wp="http://schemas.openxmlformats.org/drawingml/2006/wordprocessingDrawing" xmlns:w10="urn:schemas-microsoft-com:office:word" xmlns:w="http://schemas.openxmlformats.org/wordprocessingml/2006/main" xmlns:w14="http://schemas.microsoft.com/office/word/2010/wordml" xmlns:wpg="http://schemas.microsoft.com/office/word/2010/wordprocessingGroup" xmlns:wpi="http://schemas.microsoft.com/office/word/2010/wordprocessingInk" xmlns:wne="http://schemas.microsoft.com/office/word/2006/wordml" xmlns:wps="http://schemas.microsoft.com/office/word/2010/wordprocessingShape" mc:Ignorable="w14 wp14">
   <w:footnote w:type="separator" w:id="-1">
@@ -3216,6 +3238,16 @@
 </file>
 
 <file path=word/header1.xml><?xml version="1.0" encoding="utf-8"?>
+<w:hdr xmlns:wpc="http://schemas.microsoft.com/office/word/2010/wordprocessingCanvas" xmlns:mc="http://schemas.openxmlformats.org/markup-compatibility/2006" xmlns:o="urn:schemas-microsoft-com:office:office" xmlns:r="http://schemas.openxmlformats.org/officeDocument/2006/relationships" xmlns:m="http://schemas.openxmlformats.org/officeDocument/2006/math" xmlns:v="urn:schemas-microsoft-com:vml" xmlns:wp14="http://schemas.microsoft.com/office/word/2010/wordprocessingDrawing" xmlns:wp="http://schemas.openxmlformats.org/drawingml/2006/wordprocessingDrawing" xmlns:w10="urn:schemas-microsoft-com:office:word" xmlns:w="http://schemas.openxmlformats.org/wordprocessingml/2006/main" xmlns:w14="http://schemas.microsoft.com/office/word/2010/wordml" xmlns:wpg="http://schemas.microsoft.com/office/word/2010/wordprocessingGroup" xmlns:wpi="http://schemas.microsoft.com/office/word/2010/wordprocessingInk" xmlns:wne="http://schemas.microsoft.com/office/word/2006/wordml" xmlns:wps="http://schemas.microsoft.com/office/word/2010/wordprocessingShape" mc:Ignorable="w14 wp14">
+  <w:p>
+    <w:pPr>
+      <w:pStyle w:val="Cabealho"/>
+    </w:pPr>
+  </w:p>
+</w:hdr>
+</file>
+
+<file path=word/header2.xml><?xml version="1.0" encoding="utf-8"?>
 <w:hdr xmlns:wpc="http://schemas.microsoft.com/office/word/2010/wordprocessingCanvas" xmlns:mc="http://schemas.openxmlformats.org/markup-compatibility/2006" xmlns:o="urn:schemas-microsoft-com:office:office" xmlns:r="http://schemas.openxmlformats.org/officeDocument/2006/relationships" xmlns:m="http://schemas.openxmlformats.org/officeDocument/2006/math" xmlns:v="urn:schemas-microsoft-com:vml" xmlns:wp14="http://schemas.microsoft.com/office/word/2010/wordprocessingDrawing" xmlns:wp="http://schemas.openxmlformats.org/drawingml/2006/wordprocessingDrawing" xmlns:w10="urn:schemas-microsoft-com:office:word" xmlns:w="http://schemas.openxmlformats.org/wordprocessingml/2006/main" xmlns:w14="http://schemas.microsoft.com/office/word/2010/wordml" xmlns:wpg="http://schemas.microsoft.com/office/word/2010/wordprocessingGroup" xmlns:wpi="http://schemas.microsoft.com/office/word/2010/wordprocessingInk" xmlns:wne="http://schemas.microsoft.com/office/word/2006/wordml" xmlns:wps="http://schemas.microsoft.com/office/word/2010/wordprocessingShape" mc:Ignorable="w14 wp14">
   <w:tbl>
     <w:tblPr>
@@ -3355,10 +3387,42 @@
           <w:pPr>
             <w:jc w:val="both"/>
           </w:pPr>
+          <w:r>
+            <w:rPr>
+              <w:rFonts w:ascii="Arial" w:hAnsi="Arial" w:cs="Arial"/>
+            </w:rPr>
+            <w:t xml:space="preserve">Sistema de controle para distribuição de </w:t>
+          </w:r>
+          <w:proofErr w:type="spellStart"/>
+          <w:r>
+            <w:rPr>
+              <w:rFonts w:ascii="Arial" w:hAnsi="Arial" w:cs="Arial"/>
+            </w:rPr>
+            <w:t>Vending</w:t>
+          </w:r>
+          <w:proofErr w:type="spellEnd"/>
+          <w:r>
+            <w:rPr>
+              <w:rFonts w:ascii="Arial" w:hAnsi="Arial" w:cs="Arial"/>
+            </w:rPr>
+            <w:t xml:space="preserve"> Machines</w:t>
+          </w:r>
+          <w:bookmarkStart w:id="0" w:name="_GoBack"/>
+          <w:bookmarkEnd w:id="0"/>
         </w:p>
       </w:tc>
     </w:tr>
   </w:tbl>
+  <w:p>
+    <w:pPr>
+      <w:pStyle w:val="Cabealho"/>
+    </w:pPr>
+  </w:p>
+</w:hdr>
+</file>
+
+<file path=word/header3.xml><?xml version="1.0" encoding="utf-8"?>
+<w:hdr xmlns:wpc="http://schemas.microsoft.com/office/word/2010/wordprocessingCanvas" xmlns:mc="http://schemas.openxmlformats.org/markup-compatibility/2006" xmlns:o="urn:schemas-microsoft-com:office:office" xmlns:r="http://schemas.openxmlformats.org/officeDocument/2006/relationships" xmlns:m="http://schemas.openxmlformats.org/officeDocument/2006/math" xmlns:v="urn:schemas-microsoft-com:vml" xmlns:wp14="http://schemas.microsoft.com/office/word/2010/wordprocessingDrawing" xmlns:wp="http://schemas.openxmlformats.org/drawingml/2006/wordprocessingDrawing" xmlns:w10="urn:schemas-microsoft-com:office:word" xmlns:w="http://schemas.openxmlformats.org/wordprocessingml/2006/main" xmlns:w14="http://schemas.microsoft.com/office/word/2010/wordml" xmlns:wpg="http://schemas.microsoft.com/office/word/2010/wordprocessingGroup" xmlns:wpi="http://schemas.microsoft.com/office/word/2010/wordprocessingInk" xmlns:wne="http://schemas.microsoft.com/office/word/2006/wordml" xmlns:wps="http://schemas.microsoft.com/office/word/2010/wordprocessingShape" mc:Ignorable="w14 wp14">
   <w:p>
     <w:pPr>
       <w:pStyle w:val="Cabealho"/>
@@ -6902,7 +6966,7 @@
 </file>
 
 <file path=customXml/itemProps1.xml><?xml version="1.0" encoding="utf-8"?>
-<ds:datastoreItem xmlns:ds="http://schemas.openxmlformats.org/officeDocument/2006/customXml" ds:itemID="{E5F10892-1889-473E-9FDD-3522DFED01C7}">
+<ds:datastoreItem xmlns:ds="http://schemas.openxmlformats.org/officeDocument/2006/customXml" ds:itemID="{FF941EF5-0F1C-49F2-BE76-EB9D967330B3}">
   <ds:schemaRefs>
     <ds:schemaRef ds:uri="http://schemas.openxmlformats.org/officeDocument/2006/bibliography"/>
   </ds:schemaRefs>

--- a/4.3 Caso de Uso - UC-23 Editar despesa.docx
+++ b/4.3 Caso de Uso - UC-23 Editar despesa.docx
@@ -711,19 +711,8 @@
                 <w:sz w:val="20"/>
                 <w:szCs w:val="20"/>
               </w:rPr>
-              <w:t xml:space="preserve"> e [2.3</w:t>
-            </w:r>
-            <w:proofErr w:type="gramStart"/>
-            <w:r>
-              <w:rPr>
-                <w:rFonts w:ascii="Tahoma" w:hAnsi="Tahoma" w:cs="Tahoma"/>
-                <w:color w:val="000000" w:themeColor="text1"/>
-                <w:sz w:val="20"/>
-                <w:szCs w:val="20"/>
-              </w:rPr>
-              <w:t>]</w:t>
-            </w:r>
-            <w:proofErr w:type="gramEnd"/>
+              <w:t>.</w:t>
+            </w:r>
           </w:p>
           <w:p>
             <w:pPr>
@@ -864,19 +853,17 @@
                 <w:sz w:val="20"/>
                 <w:szCs w:val="20"/>
               </w:rPr>
-              <w:t>.3</w:t>
-            </w:r>
-            <w:proofErr w:type="gramStart"/>
-            <w:r>
-              <w:rPr>
-                <w:rFonts w:ascii="Tahoma" w:hAnsi="Tahoma" w:cs="Tahoma"/>
-                <w:color w:val="000000" w:themeColor="text1"/>
-                <w:sz w:val="20"/>
-                <w:szCs w:val="20"/>
-              </w:rPr>
-              <w:t>]</w:t>
-            </w:r>
-            <w:proofErr w:type="gramEnd"/>
+              <w:t>.3]</w:t>
+            </w:r>
+            <w:r>
+              <w:rPr>
+                <w:rFonts w:ascii="Tahoma" w:hAnsi="Tahoma" w:cs="Tahoma"/>
+                <w:color w:val="000000" w:themeColor="text1"/>
+                <w:sz w:val="20"/>
+                <w:szCs w:val="20"/>
+              </w:rPr>
+              <w:t>.</w:t>
+            </w:r>
           </w:p>
           <w:p>
             <w:pPr>
@@ -1249,15 +1236,18 @@
               </w:rPr>
               <w:t xml:space="preserve">executa </w:t>
             </w:r>
-            <w:r>
-              <w:rPr>
-                <w:rFonts w:ascii="Tahoma" w:hAnsi="Tahoma" w:cs="Tahoma"/>
-                <w:color w:val="000000" w:themeColor="text1"/>
-                <w:sz w:val="20"/>
-                <w:szCs w:val="20"/>
+            <w:bookmarkStart w:id="0" w:name="_GoBack"/>
+            <w:r>
+              <w:rPr>
+                <w:rFonts w:ascii="Tahoma" w:hAnsi="Tahoma" w:cs="Tahoma"/>
+                <w:color w:val="000000" w:themeColor="text1"/>
+                <w:sz w:val="20"/>
+                <w:szCs w:val="20"/>
+                <w:u w:val="single"/>
               </w:rPr>
               <w:t>UC-24 Excluir despesa</w:t>
             </w:r>
+            <w:bookmarkEnd w:id="0"/>
             <w:r>
               <w:rPr>
                 <w:rFonts w:ascii="Tahoma" w:hAnsi="Tahoma" w:cs="Tahoma"/>
@@ -3405,10 +3395,16 @@
             <w:rPr>
               <w:rFonts w:ascii="Arial" w:hAnsi="Arial" w:cs="Arial"/>
             </w:rPr>
-            <w:t xml:space="preserve"> Machines</w:t>
+            <w:t xml:space="preserve"> </w:t>
           </w:r>
-          <w:bookmarkStart w:id="0" w:name="_GoBack"/>
-          <w:bookmarkEnd w:id="0"/>
+          <w:proofErr w:type="spellStart"/>
+          <w:r>
+            <w:rPr>
+              <w:rFonts w:ascii="Arial" w:hAnsi="Arial" w:cs="Arial"/>
+            </w:rPr>
+            <w:t>Machines</w:t>
+          </w:r>
+          <w:proofErr w:type="spellEnd"/>
         </w:p>
       </w:tc>
     </w:tr>
@@ -6966,7 +6962,7 @@
 </file>
 
 <file path=customXml/itemProps1.xml><?xml version="1.0" encoding="utf-8"?>
-<ds:datastoreItem xmlns:ds="http://schemas.openxmlformats.org/officeDocument/2006/customXml" ds:itemID="{FF941EF5-0F1C-49F2-BE76-EB9D967330B3}">
+<ds:datastoreItem xmlns:ds="http://schemas.openxmlformats.org/officeDocument/2006/customXml" ds:itemID="{D73421FD-98EB-44A7-93E6-D21C31BAD8FD}">
   <ds:schemaRefs>
     <ds:schemaRef ds:uri="http://schemas.openxmlformats.org/officeDocument/2006/bibliography"/>
   </ds:schemaRefs>

--- a/4.3 Caso de Uso - UC-23 Editar despesa.docx
+++ b/4.3 Caso de Uso - UC-23 Editar despesa.docx
@@ -684,7 +684,16 @@
                 <w:sz w:val="20"/>
                 <w:szCs w:val="20"/>
               </w:rPr>
-              <w:t xml:space="preserve">, </w:t>
+              <w:t xml:space="preserve"> e</w:t>
+            </w:r>
+            <w:r>
+              <w:rPr>
+                <w:rFonts w:ascii="Tahoma" w:hAnsi="Tahoma" w:cs="Tahoma"/>
+                <w:color w:val="000000" w:themeColor="text1"/>
+                <w:sz w:val="20"/>
+                <w:szCs w:val="20"/>
+              </w:rPr>
+              <w:t xml:space="preserve"> </w:t>
             </w:r>
             <w:r>
               <w:rPr>
@@ -1236,7 +1245,6 @@
               </w:rPr>
               <w:t xml:space="preserve">executa </w:t>
             </w:r>
-            <w:bookmarkStart w:id="0" w:name="_GoBack"/>
             <w:r>
               <w:rPr>
                 <w:rFonts w:ascii="Tahoma" w:hAnsi="Tahoma" w:cs="Tahoma"/>
@@ -1247,7 +1255,6 @@
               </w:rPr>
               <w:t>UC-24 Excluir despesa</w:t>
             </w:r>
-            <w:bookmarkEnd w:id="0"/>
             <w:r>
               <w:rPr>
                 <w:rFonts w:ascii="Tahoma" w:hAnsi="Tahoma" w:cs="Tahoma"/>
@@ -2036,11 +2043,151 @@
           </w:p>
         </w:tc>
       </w:tr>
+      <w:tr>
+        <w:trPr>
+          <w:trHeight w:val="264"/>
+        </w:trPr>
+        <w:tc>
+          <w:tcPr>
+            <w:tcW w:w="9328" w:type="dxa"/>
+            <w:gridSpan w:val="2"/>
+            <w:tcBorders>
+              <w:top w:val="single" w:sz="4" w:space="0" w:color="auto"/>
+              <w:left w:val="single" w:sz="4" w:space="0" w:color="auto"/>
+              <w:bottom w:val="single" w:sz="4" w:space="0" w:color="auto"/>
+              <w:right w:val="single" w:sz="4" w:space="0" w:color="auto"/>
+            </w:tcBorders>
+            <w:shd w:val="clear" w:color="auto" w:fill="BFBFBF" w:themeFill="background1" w:themeFillShade="BF"/>
+          </w:tcPr>
+          <w:p>
+            <w:pPr>
+              <w:pStyle w:val="Cabealho"/>
+              <w:rPr>
+                <w:rFonts w:ascii="Arial" w:hAnsi="Arial" w:cs="Arial"/>
+                <w:b/>
+                <w:bCs/>
+              </w:rPr>
+            </w:pPr>
+            <w:r>
+              <w:rPr>
+                <w:rFonts w:ascii="Arial" w:hAnsi="Arial" w:cs="Arial"/>
+                <w:b/>
+                <w:bCs/>
+              </w:rPr>
+              <w:t xml:space="preserve">7 – REGRAS </w:t>
+            </w:r>
+            <w:r>
+              <w:rPr>
+                <w:rFonts w:ascii="Arial" w:hAnsi="Arial" w:cs="Arial"/>
+                <w:b/>
+                <w:bCs/>
+              </w:rPr>
+              <w:t>DE</w:t>
+            </w:r>
+            <w:r>
+              <w:rPr>
+                <w:rFonts w:ascii="Arial" w:hAnsi="Arial" w:cs="Arial"/>
+                <w:b/>
+                <w:bCs/>
+              </w:rPr>
+              <w:t xml:space="preserve"> </w:t>
+            </w:r>
+            <w:r>
+              <w:rPr>
+                <w:rFonts w:ascii="Arial" w:hAnsi="Arial" w:cs="Arial"/>
+                <w:b/>
+                <w:bCs/>
+              </w:rPr>
+              <w:t>NEGÓCIO</w:t>
+            </w:r>
+          </w:p>
+        </w:tc>
+      </w:tr>
+      <w:tr>
+        <w:trPr>
+          <w:trHeight w:val="744"/>
+        </w:trPr>
+        <w:tc>
+          <w:tcPr>
+            <w:tcW w:w="9328" w:type="dxa"/>
+            <w:gridSpan w:val="2"/>
+            <w:tcBorders>
+              <w:top w:val="single" w:sz="4" w:space="0" w:color="auto"/>
+              <w:left w:val="single" w:sz="4" w:space="0" w:color="auto"/>
+              <w:bottom w:val="single" w:sz="4" w:space="0" w:color="auto"/>
+              <w:right w:val="single" w:sz="4" w:space="0" w:color="auto"/>
+            </w:tcBorders>
+          </w:tcPr>
+          <w:p>
+            <w:pPr>
+              <w:pStyle w:val="Cabealho"/>
+              <w:tabs>
+                <w:tab w:val="clear" w:pos="4252"/>
+                <w:tab w:val="clear" w:pos="8504"/>
+                <w:tab w:val="left" w:pos="395"/>
+              </w:tabs>
+              <w:jc w:val="both"/>
+              <w:rPr>
+                <w:rFonts w:ascii="Arial" w:hAnsi="Arial" w:cs="Arial"/>
+                <w:b/>
+                <w:bCs/>
+                <w:color w:val="808080" w:themeColor="background1" w:themeShade="80"/>
+              </w:rPr>
+            </w:pPr>
+          </w:p>
+          <w:p>
+            <w:pPr>
+              <w:pStyle w:val="Cabealho"/>
+              <w:tabs>
+                <w:tab w:val="clear" w:pos="4252"/>
+                <w:tab w:val="clear" w:pos="8504"/>
+                <w:tab w:val="left" w:pos="395"/>
+              </w:tabs>
+              <w:jc w:val="both"/>
+              <w:rPr>
+                <w:rFonts w:ascii="Tahoma" w:hAnsi="Tahoma" w:cs="Tahoma"/>
+                <w:color w:val="000000" w:themeColor="text1"/>
+                <w:sz w:val="20"/>
+                <w:szCs w:val="20"/>
+              </w:rPr>
+            </w:pPr>
+            <w:r>
+              <w:rPr>
+                <w:rFonts w:ascii="Tahoma" w:hAnsi="Tahoma" w:cs="Tahoma"/>
+                <w:color w:val="000000" w:themeColor="text1"/>
+                <w:sz w:val="20"/>
+                <w:szCs w:val="20"/>
+              </w:rPr>
+              <w:t>Não se aplica.</w:t>
+            </w:r>
+          </w:p>
+          <w:p>
+            <w:pPr>
+              <w:pStyle w:val="Cabealho"/>
+              <w:tabs>
+                <w:tab w:val="clear" w:pos="4252"/>
+                <w:tab w:val="clear" w:pos="8504"/>
+                <w:tab w:val="left" w:pos="395"/>
+              </w:tabs>
+              <w:jc w:val="both"/>
+              <w:rPr>
+                <w:rFonts w:ascii="Tahoma" w:hAnsi="Tahoma" w:cs="Tahoma"/>
+                <w:color w:val="000000" w:themeColor="text1"/>
+                <w:sz w:val="20"/>
+                <w:szCs w:val="20"/>
+              </w:rPr>
+            </w:pPr>
+          </w:p>
+        </w:tc>
+      </w:tr>
     </w:tbl>
-    <w:p/>
+    <w:p>
+      <w:bookmarkStart w:id="0" w:name="_GoBack"/>
+      <w:bookmarkEnd w:id="0"/>
+    </w:p>
     <w:tbl>
       <w:tblPr>
-        <w:tblW w:w="9328" w:type="dxa"/>
+        <w:tblW w:w="9283" w:type="dxa"/>
         <w:tblInd w:w="-72" w:type="dxa"/>
         <w:tblBorders>
           <w:top w:val="single" w:sz="4" w:space="0" w:color="auto"/>
@@ -2058,150 +2205,8 @@
       </w:tblPr>
       <w:tblGrid>
         <w:gridCol w:w="9283"/>
-        <w:gridCol w:w="45"/>
       </w:tblGrid>
       <w:tr>
-        <w:trPr>
-          <w:trHeight w:val="264"/>
-        </w:trPr>
-        <w:tc>
-          <w:tcPr>
-            <w:tcW w:w="9328" w:type="dxa"/>
-            <w:gridSpan w:val="2"/>
-            <w:tcBorders>
-              <w:top w:val="single" w:sz="4" w:space="0" w:color="auto"/>
-              <w:left w:val="single" w:sz="4" w:space="0" w:color="auto"/>
-              <w:bottom w:val="single" w:sz="4" w:space="0" w:color="auto"/>
-              <w:right w:val="single" w:sz="4" w:space="0" w:color="auto"/>
-            </w:tcBorders>
-            <w:shd w:val="clear" w:color="auto" w:fill="BFBFBF" w:themeFill="background1" w:themeFillShade="BF"/>
-          </w:tcPr>
-          <w:p>
-            <w:pPr>
-              <w:pStyle w:val="Cabealho"/>
-              <w:rPr>
-                <w:rFonts w:ascii="Arial" w:hAnsi="Arial" w:cs="Arial"/>
-                <w:b/>
-                <w:bCs/>
-              </w:rPr>
-            </w:pPr>
-            <w:r>
-              <w:rPr>
-                <w:rFonts w:ascii="Arial" w:hAnsi="Arial" w:cs="Arial"/>
-                <w:b/>
-                <w:bCs/>
-              </w:rPr>
-              <w:t xml:space="preserve">7 – REGRAS </w:t>
-            </w:r>
-            <w:r>
-              <w:rPr>
-                <w:rFonts w:ascii="Arial" w:hAnsi="Arial" w:cs="Arial"/>
-                <w:b/>
-                <w:bCs/>
-              </w:rPr>
-              <w:t>DE</w:t>
-            </w:r>
-            <w:r>
-              <w:rPr>
-                <w:rFonts w:ascii="Arial" w:hAnsi="Arial" w:cs="Arial"/>
-                <w:b/>
-                <w:bCs/>
-              </w:rPr>
-              <w:t xml:space="preserve"> </w:t>
-            </w:r>
-            <w:r>
-              <w:rPr>
-                <w:rFonts w:ascii="Arial" w:hAnsi="Arial" w:cs="Arial"/>
-                <w:b/>
-                <w:bCs/>
-              </w:rPr>
-              <w:t>NEGÓCIO</w:t>
-            </w:r>
-          </w:p>
-        </w:tc>
-      </w:tr>
-      <w:tr>
-        <w:trPr>
-          <w:trHeight w:val="744"/>
-        </w:trPr>
-        <w:tc>
-          <w:tcPr>
-            <w:tcW w:w="9328" w:type="dxa"/>
-            <w:gridSpan w:val="2"/>
-            <w:tcBorders>
-              <w:top w:val="single" w:sz="4" w:space="0" w:color="auto"/>
-              <w:left w:val="single" w:sz="4" w:space="0" w:color="auto"/>
-              <w:bottom w:val="single" w:sz="4" w:space="0" w:color="auto"/>
-              <w:right w:val="single" w:sz="4" w:space="0" w:color="auto"/>
-            </w:tcBorders>
-          </w:tcPr>
-          <w:p>
-            <w:pPr>
-              <w:pStyle w:val="Cabealho"/>
-              <w:tabs>
-                <w:tab w:val="clear" w:pos="4252"/>
-                <w:tab w:val="clear" w:pos="8504"/>
-                <w:tab w:val="left" w:pos="395"/>
-              </w:tabs>
-              <w:jc w:val="both"/>
-              <w:rPr>
-                <w:rFonts w:ascii="Arial" w:hAnsi="Arial" w:cs="Arial"/>
-                <w:b/>
-                <w:bCs/>
-                <w:color w:val="808080" w:themeColor="background1" w:themeShade="80"/>
-              </w:rPr>
-            </w:pPr>
-          </w:p>
-          <w:p>
-            <w:pPr>
-              <w:pStyle w:val="Cabealho"/>
-              <w:tabs>
-                <w:tab w:val="clear" w:pos="4252"/>
-                <w:tab w:val="clear" w:pos="8504"/>
-                <w:tab w:val="left" w:pos="395"/>
-              </w:tabs>
-              <w:jc w:val="both"/>
-              <w:rPr>
-                <w:rFonts w:ascii="Tahoma" w:hAnsi="Tahoma" w:cs="Tahoma"/>
-                <w:color w:val="000000" w:themeColor="text1"/>
-                <w:sz w:val="20"/>
-                <w:szCs w:val="20"/>
-              </w:rPr>
-            </w:pPr>
-            <w:r>
-              <w:rPr>
-                <w:rFonts w:ascii="Tahoma" w:hAnsi="Tahoma" w:cs="Tahoma"/>
-                <w:color w:val="000000" w:themeColor="text1"/>
-                <w:sz w:val="20"/>
-                <w:szCs w:val="20"/>
-              </w:rPr>
-              <w:t>Não se aplica.</w:t>
-            </w:r>
-          </w:p>
-          <w:p>
-            <w:pPr>
-              <w:pStyle w:val="Cabealho"/>
-              <w:tabs>
-                <w:tab w:val="clear" w:pos="4252"/>
-                <w:tab w:val="clear" w:pos="8504"/>
-                <w:tab w:val="left" w:pos="395"/>
-              </w:tabs>
-              <w:jc w:val="both"/>
-              <w:rPr>
-                <w:rFonts w:ascii="Tahoma" w:hAnsi="Tahoma" w:cs="Tahoma"/>
-                <w:color w:val="000000" w:themeColor="text1"/>
-                <w:sz w:val="20"/>
-                <w:szCs w:val="20"/>
-              </w:rPr>
-            </w:pPr>
-          </w:p>
-        </w:tc>
-      </w:tr>
-      <w:tr>
-        <w:trPr>
-          <w:gridAfter w:val="1"/>
-          <w:wAfter w:w="45" w:type="dxa"/>
-        </w:trPr>
         <w:tc>
           <w:tcPr>
             <w:tcW w:w="9283" w:type="dxa"/>
@@ -2276,8 +2281,6 @@
       </w:tr>
       <w:tr>
         <w:trPr>
-          <w:gridAfter w:val="1"/>
-          <w:wAfter w:w="45" w:type="dxa"/>
           <w:trHeight w:val="11353"/>
         </w:trPr>
         <w:tc>
@@ -2335,7 +2338,7 @@
                 <w:lang w:eastAsia="pt-BR"/>
               </w:rPr>
               <w:drawing>
-                <wp:inline distT="0" distB="0" distL="0" distR="0">
+                <wp:inline distT="0" distB="0" distL="0" distR="0" wp14:anchorId="32E9B683" wp14:editId="4B0BA172">
                   <wp:extent cx="5762625" cy="4524375"/>
                   <wp:effectExtent l="0" t="0" r="0" b="0"/>
                   <wp:docPr id="4" name="Imagem 4" descr="C:\Users\Otávio\Documents\Documentos-TCC-Projeto\Arquivos\4.3 Casos de Uso\Caso de Uso 23\prototipo_23.png"/>
@@ -2768,7 +2771,7 @@
               </w:rPr>
               <w:lastRenderedPageBreak/>
               <w:drawing>
-                <wp:inline distT="0" distB="0" distL="0" distR="0">
+                <wp:inline distT="0" distB="0" distL="0" distR="0" wp14:anchorId="183D74CC" wp14:editId="08B67C8C">
                   <wp:extent cx="5762625" cy="4524375"/>
                   <wp:effectExtent l="0" t="0" r="0" b="0"/>
                   <wp:docPr id="6" name="Imagem 6" descr="C:\Users\Otávio\Documents\Documentos-TCC-Projeto\Arquivos\4.3 Casos de Uso\Caso de Uso 23\prototipo_23_2.png"/>
@@ -6962,7 +6965,7 @@
 </file>
 
 <file path=customXml/itemProps1.xml><?xml version="1.0" encoding="utf-8"?>
-<ds:datastoreItem xmlns:ds="http://schemas.openxmlformats.org/officeDocument/2006/customXml" ds:itemID="{D73421FD-98EB-44A7-93E6-D21C31BAD8FD}">
+<ds:datastoreItem xmlns:ds="http://schemas.openxmlformats.org/officeDocument/2006/customXml" ds:itemID="{AB5C2EBC-86D1-484E-BC07-18A7DA43E430}">
   <ds:schemaRefs>
     <ds:schemaRef ds:uri="http://schemas.openxmlformats.org/officeDocument/2006/bibliography"/>
   </ds:schemaRefs>

--- a/4.3 Caso de Uso - UC-23 Editar despesa.docx
+++ b/4.3 Caso de Uso - UC-23 Editar despesa.docx
@@ -42,6 +42,7 @@
                 <w:b/>
               </w:rPr>
             </w:pPr>
+            <w:bookmarkStart w:id="0" w:name="_GoBack"/>
             <w:r>
               <w:rPr>
                 <w:rFonts w:ascii="Arial" w:hAnsi="Arial" w:cs="Arial"/>
@@ -171,15 +172,7 @@
                 <w:b/>
                 <w:bCs/>
               </w:rPr>
-              <w:t xml:space="preserve">EDITAR </w:t>
-            </w:r>
-            <w:r>
-              <w:rPr>
-                <w:rFonts w:ascii="Arial" w:hAnsi="Arial" w:cs="Arial"/>
-                <w:b/>
-                <w:bCs/>
-              </w:rPr>
-              <w:t>DESPESA</w:t>
+              <w:t>EDITAR DESPESA</w:t>
             </w:r>
           </w:p>
           <w:p>
@@ -428,43 +421,7 @@
                 <w:sz w:val="20"/>
                 <w:szCs w:val="20"/>
               </w:rPr>
-              <w:t xml:space="preserve">Deve haver registros de </w:t>
-            </w:r>
-            <w:r>
-              <w:rPr>
-                <w:rFonts w:ascii="Tahoma" w:hAnsi="Tahoma" w:cs="Tahoma"/>
-                <w:color w:val="000000" w:themeColor="text1"/>
-                <w:sz w:val="20"/>
-                <w:szCs w:val="20"/>
-              </w:rPr>
-              <w:t>despesas</w:t>
-            </w:r>
-            <w:r>
-              <w:rPr>
-                <w:rFonts w:ascii="Tahoma" w:hAnsi="Tahoma" w:cs="Tahoma"/>
-                <w:color w:val="000000" w:themeColor="text1"/>
-                <w:sz w:val="20"/>
-                <w:szCs w:val="20"/>
-              </w:rPr>
-              <w:t xml:space="preserve"> previamente cadastrados [Caso de </w:t>
-            </w:r>
-            <w:r>
-              <w:rPr>
-                <w:rFonts w:ascii="Tahoma" w:hAnsi="Tahoma" w:cs="Tahoma"/>
-                <w:color w:val="000000" w:themeColor="text1"/>
-                <w:sz w:val="20"/>
-                <w:szCs w:val="20"/>
-              </w:rPr>
-              <w:t>Uso 21</w:t>
-            </w:r>
-            <w:r>
-              <w:rPr>
-                <w:rFonts w:ascii="Tahoma" w:hAnsi="Tahoma" w:cs="Tahoma"/>
-                <w:color w:val="000000" w:themeColor="text1"/>
-                <w:sz w:val="20"/>
-                <w:szCs w:val="20"/>
-              </w:rPr>
-              <w:t>]</w:t>
+              <w:t>Deve haver registros de despesas previamente cadastrados [Caso de Uso 21]</w:t>
             </w:r>
           </w:p>
           <w:p>
@@ -595,34 +552,7 @@
                 <w:sz w:val="20"/>
                 <w:szCs w:val="20"/>
               </w:rPr>
-              <w:t>bus</w:t>
-            </w:r>
-            <w:r>
-              <w:rPr>
-                <w:rFonts w:ascii="Tahoma" w:hAnsi="Tahoma" w:cs="Tahoma"/>
-                <w:color w:val="000000" w:themeColor="text1"/>
-                <w:sz w:val="20"/>
-                <w:szCs w:val="20"/>
-              </w:rPr>
-              <w:t xml:space="preserve">ca as informações detalhadas da despesa </w:t>
-            </w:r>
-            <w:r>
-              <w:rPr>
-                <w:rFonts w:ascii="Tahoma" w:hAnsi="Tahoma" w:cs="Tahoma"/>
-                <w:color w:val="000000" w:themeColor="text1"/>
-                <w:sz w:val="20"/>
-                <w:szCs w:val="20"/>
-              </w:rPr>
-              <w:t>requisitada</w:t>
-            </w:r>
-            <w:r>
-              <w:rPr>
-                <w:rFonts w:ascii="Tahoma" w:hAnsi="Tahoma" w:cs="Tahoma"/>
-                <w:color w:val="000000" w:themeColor="text1"/>
-                <w:sz w:val="20"/>
-                <w:szCs w:val="20"/>
-              </w:rPr>
-              <w:t>.</w:t>
+              <w:t>busca as informações detalhadas da despesa requisitada.</w:t>
             </w:r>
           </w:p>
           <w:p>
@@ -648,79 +578,7 @@
                 <w:sz w:val="20"/>
                 <w:szCs w:val="20"/>
               </w:rPr>
-              <w:t>Sistema exibe os detalhes da despesa</w:t>
-            </w:r>
-            <w:r>
-              <w:rPr>
-                <w:rFonts w:ascii="Tahoma" w:hAnsi="Tahoma" w:cs="Tahoma"/>
-                <w:color w:val="000000" w:themeColor="text1"/>
-                <w:sz w:val="20"/>
-                <w:szCs w:val="20"/>
-              </w:rPr>
-              <w:t xml:space="preserve"> e da máquina vinculada</w:t>
-            </w:r>
-            <w:r>
-              <w:rPr>
-                <w:rFonts w:ascii="Tahoma" w:hAnsi="Tahoma" w:cs="Tahoma"/>
-                <w:color w:val="000000" w:themeColor="text1"/>
-                <w:sz w:val="20"/>
-                <w:szCs w:val="20"/>
-              </w:rPr>
-              <w:t xml:space="preserve"> [2</w:t>
-            </w:r>
-            <w:r>
-              <w:rPr>
-                <w:rFonts w:ascii="Tahoma" w:hAnsi="Tahoma" w:cs="Tahoma"/>
-                <w:color w:val="000000" w:themeColor="text1"/>
-                <w:sz w:val="20"/>
-                <w:szCs w:val="20"/>
-              </w:rPr>
-              <w:t>.1]</w:t>
-            </w:r>
-            <w:r>
-              <w:rPr>
-                <w:rFonts w:ascii="Tahoma" w:hAnsi="Tahoma" w:cs="Tahoma"/>
-                <w:color w:val="000000" w:themeColor="text1"/>
-                <w:sz w:val="20"/>
-                <w:szCs w:val="20"/>
-              </w:rPr>
-              <w:t xml:space="preserve"> e</w:t>
-            </w:r>
-            <w:r>
-              <w:rPr>
-                <w:rFonts w:ascii="Tahoma" w:hAnsi="Tahoma" w:cs="Tahoma"/>
-                <w:color w:val="000000" w:themeColor="text1"/>
-                <w:sz w:val="20"/>
-                <w:szCs w:val="20"/>
-              </w:rPr>
-              <w:t xml:space="preserve"> </w:t>
-            </w:r>
-            <w:r>
-              <w:rPr>
-                <w:rFonts w:ascii="Tahoma" w:hAnsi="Tahoma" w:cs="Tahoma"/>
-                <w:color w:val="000000" w:themeColor="text1"/>
-                <w:sz w:val="20"/>
-                <w:szCs w:val="20"/>
-              </w:rPr>
-              <w:t>[2</w:t>
-            </w:r>
-            <w:r>
-              <w:rPr>
-                <w:rFonts w:ascii="Tahoma" w:hAnsi="Tahoma" w:cs="Tahoma"/>
-                <w:color w:val="000000" w:themeColor="text1"/>
-                <w:sz w:val="20"/>
-                <w:szCs w:val="20"/>
-              </w:rPr>
-              <w:t>.2]</w:t>
-            </w:r>
-            <w:r>
-              <w:rPr>
-                <w:rFonts w:ascii="Tahoma" w:hAnsi="Tahoma" w:cs="Tahoma"/>
-                <w:color w:val="000000" w:themeColor="text1"/>
-                <w:sz w:val="20"/>
-                <w:szCs w:val="20"/>
-              </w:rPr>
-              <w:t>.</w:t>
+              <w:t>Sistema exibe os detalhes da despesa e da máquina vinculada [2.1] e [2.2].</w:t>
             </w:r>
           </w:p>
           <w:p>
@@ -764,16 +622,7 @@
                 <w:sz w:val="20"/>
                 <w:szCs w:val="20"/>
               </w:rPr>
-              <w:t>altera as informações desejadas</w:t>
-            </w:r>
-            <w:r>
-              <w:rPr>
-                <w:rFonts w:ascii="Tahoma" w:hAnsi="Tahoma" w:cs="Tahoma"/>
-                <w:color w:val="000000" w:themeColor="text1"/>
-                <w:sz w:val="20"/>
-                <w:szCs w:val="20"/>
-              </w:rPr>
-              <w:t>.</w:t>
+              <w:t>altera as informações desejadas.</w:t>
             </w:r>
           </w:p>
           <w:p>
@@ -799,79 +648,7 @@
                 <w:sz w:val="20"/>
                 <w:szCs w:val="20"/>
               </w:rPr>
-              <w:t>Ator</w:t>
-            </w:r>
-            <w:r>
-              <w:rPr>
-                <w:rFonts w:ascii="Tahoma" w:hAnsi="Tahoma" w:cs="Tahoma"/>
-                <w:color w:val="000000" w:themeColor="text1"/>
-                <w:sz w:val="20"/>
-                <w:szCs w:val="20"/>
-              </w:rPr>
-              <w:t xml:space="preserve"> clica no botão Salvar</w:t>
-            </w:r>
-            <w:r>
-              <w:rPr>
-                <w:rFonts w:ascii="Tahoma" w:hAnsi="Tahoma" w:cs="Tahoma"/>
-                <w:color w:val="000000" w:themeColor="text1"/>
-                <w:sz w:val="20"/>
-                <w:szCs w:val="20"/>
-              </w:rPr>
-              <w:t xml:space="preserve"> [4</w:t>
-            </w:r>
-            <w:r>
-              <w:rPr>
-                <w:rFonts w:ascii="Tahoma" w:hAnsi="Tahoma" w:cs="Tahoma"/>
-                <w:color w:val="000000" w:themeColor="text1"/>
-                <w:sz w:val="20"/>
-                <w:szCs w:val="20"/>
-              </w:rPr>
-              <w:t>.1]</w:t>
-            </w:r>
-            <w:r>
-              <w:rPr>
-                <w:rFonts w:ascii="Tahoma" w:hAnsi="Tahoma" w:cs="Tahoma"/>
-                <w:color w:val="000000" w:themeColor="text1"/>
-                <w:sz w:val="20"/>
-                <w:szCs w:val="20"/>
-              </w:rPr>
-              <w:t>, [4</w:t>
-            </w:r>
-            <w:r>
-              <w:rPr>
-                <w:rFonts w:ascii="Tahoma" w:hAnsi="Tahoma" w:cs="Tahoma"/>
-                <w:color w:val="000000" w:themeColor="text1"/>
-                <w:sz w:val="20"/>
-                <w:szCs w:val="20"/>
-              </w:rPr>
-              <w:t>.2] e</w:t>
-            </w:r>
-            <w:r>
-              <w:rPr>
-                <w:rFonts w:ascii="Tahoma" w:hAnsi="Tahoma" w:cs="Tahoma"/>
-                <w:color w:val="000000" w:themeColor="text1"/>
-                <w:sz w:val="20"/>
-                <w:szCs w:val="20"/>
-              </w:rPr>
-              <w:t xml:space="preserve"> [4</w:t>
-            </w:r>
-            <w:r>
-              <w:rPr>
-                <w:rFonts w:ascii="Tahoma" w:hAnsi="Tahoma" w:cs="Tahoma"/>
-                <w:color w:val="000000" w:themeColor="text1"/>
-                <w:sz w:val="20"/>
-                <w:szCs w:val="20"/>
-              </w:rPr>
-              <w:t>.3]</w:t>
-            </w:r>
-            <w:r>
-              <w:rPr>
-                <w:rFonts w:ascii="Tahoma" w:hAnsi="Tahoma" w:cs="Tahoma"/>
-                <w:color w:val="000000" w:themeColor="text1"/>
-                <w:sz w:val="20"/>
-                <w:szCs w:val="20"/>
-              </w:rPr>
-              <w:t>.</w:t>
+              <w:t>Ator clica no botão Salvar [4.1], [4.2] e [4.3].</w:t>
             </w:r>
           </w:p>
           <w:p>
@@ -906,16 +683,7 @@
                 <w:sz w:val="20"/>
                 <w:szCs w:val="20"/>
               </w:rPr>
-              <w:t>exibe mensagem de sucesso</w:t>
-            </w:r>
-            <w:r>
-              <w:rPr>
-                <w:rFonts w:ascii="Tahoma" w:hAnsi="Tahoma" w:cs="Tahoma"/>
-                <w:color w:val="000000" w:themeColor="text1"/>
-                <w:sz w:val="20"/>
-                <w:szCs w:val="20"/>
-              </w:rPr>
-              <w:t>.</w:t>
+              <w:t>exibe mensagem de sucesso.</w:t>
             </w:r>
           </w:p>
           <w:p>
@@ -1010,18 +778,7 @@
                 <w:szCs w:val="20"/>
                 <w:u w:val="single"/>
               </w:rPr>
-              <w:t>2</w:t>
-            </w:r>
-            <w:r>
-              <w:rPr>
-                <w:rFonts w:ascii="Tahoma" w:hAnsi="Tahoma" w:cs="Tahoma"/>
-                <w:b/>
-                <w:color w:val="000000" w:themeColor="text1"/>
-                <w:sz w:val="20"/>
-                <w:szCs w:val="20"/>
-                <w:u w:val="single"/>
-              </w:rPr>
-              <w:t>.</w:t>
+              <w:t>2.</w:t>
             </w:r>
             <w:r>
               <w:rPr>
@@ -1077,34 +834,7 @@
                 <w:sz w:val="20"/>
                 <w:szCs w:val="20"/>
               </w:rPr>
-              <w:t xml:space="preserve">volta para a tela de </w:t>
-            </w:r>
-            <w:r>
-              <w:rPr>
-                <w:rFonts w:ascii="Tahoma" w:hAnsi="Tahoma" w:cs="Tahoma"/>
-                <w:color w:val="000000" w:themeColor="text1"/>
-                <w:sz w:val="20"/>
-                <w:szCs w:val="20"/>
-              </w:rPr>
-              <w:t>consulta</w:t>
-            </w:r>
-            <w:r>
-              <w:rPr>
-                <w:rFonts w:ascii="Tahoma" w:hAnsi="Tahoma" w:cs="Tahoma"/>
-                <w:color w:val="000000" w:themeColor="text1"/>
-                <w:sz w:val="20"/>
-                <w:szCs w:val="20"/>
-              </w:rPr>
-              <w:t xml:space="preserve"> de despesas</w:t>
-            </w:r>
-            <w:r>
-              <w:rPr>
-                <w:rFonts w:ascii="Tahoma" w:hAnsi="Tahoma" w:cs="Tahoma"/>
-                <w:color w:val="000000" w:themeColor="text1"/>
-                <w:sz w:val="20"/>
-                <w:szCs w:val="20"/>
-              </w:rPr>
-              <w:t>.</w:t>
+              <w:t>volta para a tela de consulta de despesas.</w:t>
             </w:r>
           </w:p>
           <w:p>
@@ -1129,16 +859,7 @@
                 <w:sz w:val="20"/>
                 <w:szCs w:val="20"/>
               </w:rPr>
-              <w:t>Fim do caso de uso</w:t>
-            </w:r>
-            <w:r>
-              <w:rPr>
-                <w:rFonts w:ascii="Tahoma" w:hAnsi="Tahoma" w:cs="Tahoma"/>
-                <w:color w:val="000000" w:themeColor="text1"/>
-                <w:sz w:val="20"/>
-                <w:szCs w:val="20"/>
-              </w:rPr>
-              <w:t>.</w:t>
+              <w:t>Fim do caso de uso.</w:t>
             </w:r>
           </w:p>
           <w:p>
@@ -1174,18 +895,7 @@
                 <w:szCs w:val="20"/>
                 <w:u w:val="single"/>
               </w:rPr>
-              <w:t>2</w:t>
-            </w:r>
-            <w:r>
-              <w:rPr>
-                <w:rFonts w:ascii="Tahoma" w:hAnsi="Tahoma" w:cs="Tahoma"/>
-                <w:b/>
-                <w:color w:val="000000" w:themeColor="text1"/>
-                <w:sz w:val="20"/>
-                <w:szCs w:val="20"/>
-                <w:u w:val="single"/>
-              </w:rPr>
-              <w:t>.2</w:t>
+              <w:t>2.2</w:t>
             </w:r>
             <w:r>
               <w:rPr>
@@ -1289,16 +999,7 @@
                 <w:sz w:val="20"/>
                 <w:szCs w:val="20"/>
               </w:rPr>
-              <w:t>Fim do caso de uso</w:t>
-            </w:r>
-            <w:r>
-              <w:rPr>
-                <w:rFonts w:ascii="Tahoma" w:hAnsi="Tahoma" w:cs="Tahoma"/>
-                <w:color w:val="000000" w:themeColor="text1"/>
-                <w:sz w:val="20"/>
-                <w:szCs w:val="20"/>
-              </w:rPr>
-              <w:t>.</w:t>
+              <w:t>Fim do caso de uso.</w:t>
             </w:r>
           </w:p>
           <w:p>
@@ -1503,16 +1204,7 @@
                 <w:sz w:val="20"/>
                 <w:szCs w:val="20"/>
               </w:rPr>
-              <w:t>s</w:t>
-            </w:r>
-            <w:r>
-              <w:rPr>
-                <w:rFonts w:ascii="Tahoma" w:hAnsi="Tahoma" w:cs="Tahoma"/>
-                <w:color w:val="000000" w:themeColor="text1"/>
-                <w:sz w:val="20"/>
-                <w:szCs w:val="20"/>
-              </w:rPr>
-              <w:t>.</w:t>
+              <w:t>s.</w:t>
             </w:r>
           </w:p>
           <w:p>
@@ -1557,16 +1249,7 @@
                 <w:sz w:val="20"/>
                 <w:szCs w:val="20"/>
               </w:rPr>
-              <w:t xml:space="preserve"> do cenário principal</w:t>
-            </w:r>
-            <w:r>
-              <w:rPr>
-                <w:rFonts w:ascii="Tahoma" w:hAnsi="Tahoma" w:cs="Tahoma"/>
-                <w:color w:val="000000" w:themeColor="text1"/>
-                <w:sz w:val="20"/>
-                <w:szCs w:val="20"/>
-              </w:rPr>
-              <w:t>.</w:t>
+              <w:t xml:space="preserve"> do cenário principal.</w:t>
             </w:r>
           </w:p>
           <w:p>
@@ -1602,18 +1285,7 @@
                 <w:szCs w:val="20"/>
                 <w:u w:val="single"/>
               </w:rPr>
-              <w:t>4</w:t>
-            </w:r>
-            <w:r>
-              <w:rPr>
-                <w:rFonts w:ascii="Tahoma" w:hAnsi="Tahoma" w:cs="Tahoma"/>
-                <w:b/>
-                <w:color w:val="000000" w:themeColor="text1"/>
-                <w:sz w:val="20"/>
-                <w:szCs w:val="20"/>
-                <w:u w:val="single"/>
-              </w:rPr>
-              <w:t>.2</w:t>
+              <w:t>4.2</w:t>
             </w:r>
             <w:r>
               <w:rPr>
@@ -1658,16 +1330,7 @@
                 <w:sz w:val="20"/>
                 <w:szCs w:val="20"/>
               </w:rPr>
-              <w:t>os campos que são inválidos</w:t>
-            </w:r>
-            <w:r>
-              <w:rPr>
-                <w:rFonts w:ascii="Tahoma" w:hAnsi="Tahoma" w:cs="Tahoma"/>
-                <w:color w:val="000000" w:themeColor="text1"/>
-                <w:sz w:val="20"/>
-                <w:szCs w:val="20"/>
-              </w:rPr>
-              <w:t>.</w:t>
+              <w:t>os campos que são inválidos.</w:t>
             </w:r>
           </w:p>
           <w:p>
@@ -1712,16 +1375,7 @@
                 <w:sz w:val="20"/>
                 <w:szCs w:val="20"/>
               </w:rPr>
-              <w:t xml:space="preserve"> do cenário principal</w:t>
-            </w:r>
-            <w:r>
-              <w:rPr>
-                <w:rFonts w:ascii="Tahoma" w:hAnsi="Tahoma" w:cs="Tahoma"/>
-                <w:color w:val="000000" w:themeColor="text1"/>
-                <w:sz w:val="20"/>
-                <w:szCs w:val="20"/>
-              </w:rPr>
-              <w:t>.</w:t>
+              <w:t xml:space="preserve"> do cenário principal.</w:t>
             </w:r>
           </w:p>
           <w:p>
@@ -1757,18 +1411,7 @@
                 <w:szCs w:val="20"/>
                 <w:u w:val="single"/>
               </w:rPr>
-              <w:t>4</w:t>
-            </w:r>
-            <w:r>
-              <w:rPr>
-                <w:rFonts w:ascii="Tahoma" w:hAnsi="Tahoma" w:cs="Tahoma"/>
-                <w:b/>
-                <w:color w:val="000000" w:themeColor="text1"/>
-                <w:sz w:val="20"/>
-                <w:szCs w:val="20"/>
-                <w:u w:val="single"/>
-              </w:rPr>
-              <w:t>.3</w:t>
+              <w:t>4.3</w:t>
             </w:r>
             <w:r>
               <w:rPr>
@@ -1824,43 +1467,7 @@
                 <w:sz w:val="20"/>
                 <w:szCs w:val="20"/>
               </w:rPr>
-              <w:t xml:space="preserve">exibe uma mensagem </w:t>
-            </w:r>
-            <w:r>
-              <w:rPr>
-                <w:rFonts w:ascii="Tahoma" w:hAnsi="Tahoma" w:cs="Tahoma"/>
-                <w:color w:val="000000" w:themeColor="text1"/>
-                <w:sz w:val="20"/>
-                <w:szCs w:val="20"/>
-              </w:rPr>
-              <w:t xml:space="preserve">de </w:t>
-            </w:r>
-            <w:r>
-              <w:rPr>
-                <w:rFonts w:ascii="Tahoma" w:hAnsi="Tahoma" w:cs="Tahoma"/>
-                <w:color w:val="000000" w:themeColor="text1"/>
-                <w:sz w:val="20"/>
-                <w:szCs w:val="20"/>
-              </w:rPr>
-              <w:t xml:space="preserve">notificação </w:t>
-            </w:r>
-            <w:r>
-              <w:rPr>
-                <w:rFonts w:ascii="Tahoma" w:hAnsi="Tahoma" w:cs="Tahoma"/>
-                <w:color w:val="000000" w:themeColor="text1"/>
-                <w:sz w:val="20"/>
-                <w:szCs w:val="20"/>
-              </w:rPr>
-              <w:t>com os detalhes do erro</w:t>
-            </w:r>
-            <w:r>
-              <w:rPr>
-                <w:rFonts w:ascii="Tahoma" w:hAnsi="Tahoma" w:cs="Tahoma"/>
-                <w:color w:val="000000" w:themeColor="text1"/>
-                <w:sz w:val="20"/>
-                <w:szCs w:val="20"/>
-              </w:rPr>
-              <w:t>.</w:t>
+              <w:t>exibe uma mensagem de notificação com os detalhes do erro.</w:t>
             </w:r>
           </w:p>
           <w:p>
@@ -1905,16 +1512,7 @@
                 <w:sz w:val="20"/>
                 <w:szCs w:val="20"/>
               </w:rPr>
-              <w:t xml:space="preserve"> do cenário principal</w:t>
-            </w:r>
-            <w:r>
-              <w:rPr>
-                <w:rFonts w:ascii="Tahoma" w:hAnsi="Tahoma" w:cs="Tahoma"/>
-                <w:color w:val="000000" w:themeColor="text1"/>
-                <w:sz w:val="20"/>
-                <w:szCs w:val="20"/>
-              </w:rPr>
-              <w:t>.</w:t>
+              <w:t xml:space="preserve"> do cenário principal.</w:t>
             </w:r>
           </w:p>
           <w:p>
@@ -1960,31 +1558,15 @@
                 <w:b/>
                 <w:bCs/>
               </w:rPr>
-              <w:t>6 – PÓS-</w:t>
-            </w:r>
-            <w:r>
-              <w:rPr>
-                <w:rFonts w:ascii="Arial" w:hAnsi="Arial" w:cs="Arial"/>
-                <w:b/>
-                <w:bCs/>
-              </w:rPr>
-              <w:t>CONDIÇÃ</w:t>
-            </w:r>
-            <w:r>
-              <w:rPr>
-                <w:rFonts w:ascii="Arial" w:hAnsi="Arial" w:cs="Arial"/>
-                <w:b/>
-                <w:bCs/>
-              </w:rPr>
-              <w:t>O (</w:t>
-            </w:r>
-            <w:r>
-              <w:rPr>
-                <w:rFonts w:ascii="Arial" w:hAnsi="Arial" w:cs="Arial"/>
-                <w:b/>
-                <w:bCs/>
-              </w:rPr>
-              <w:t>ÕES)</w:t>
+              <w:t>6 – PÓS-CONDIÇÃ</w:t>
+            </w:r>
+            <w:r>
+              <w:rPr>
+                <w:rFonts w:ascii="Arial" w:hAnsi="Arial" w:cs="Arial"/>
+                <w:b/>
+                <w:bCs/>
+              </w:rPr>
+              <w:t>O (ÕES)</w:t>
             </w:r>
           </w:p>
         </w:tc>
@@ -2082,15 +1664,7 @@
                 <w:b/>
                 <w:bCs/>
               </w:rPr>
-              <w:t>DE</w:t>
-            </w:r>
-            <w:r>
-              <w:rPr>
-                <w:rFonts w:ascii="Arial" w:hAnsi="Arial" w:cs="Arial"/>
-                <w:b/>
-                <w:bCs/>
-              </w:rPr>
-              <w:t xml:space="preserve"> </w:t>
+              <w:t xml:space="preserve">DE </w:t>
             </w:r>
             <w:r>
               <w:rPr>
@@ -2181,10 +1755,7 @@
         </w:tc>
       </w:tr>
     </w:tbl>
-    <w:p>
-      <w:bookmarkStart w:id="0" w:name="_GoBack"/>
-      <w:bookmarkEnd w:id="0"/>
-    </w:p>
+    <w:p/>
     <w:tbl>
       <w:tblPr>
         <w:tblW w:w="9283" w:type="dxa"/>
@@ -2258,23 +1829,7 @@
                 <w:b/>
                 <w:bCs/>
               </w:rPr>
-              <w:t>PROTÓTIPOS</w:t>
-            </w:r>
-            <w:r>
-              <w:rPr>
-                <w:rFonts w:ascii="Arial" w:hAnsi="Arial" w:cs="Arial"/>
-                <w:b/>
-                <w:bCs/>
-              </w:rPr>
-              <w:t xml:space="preserve"> DE </w:t>
-            </w:r>
-            <w:r>
-              <w:rPr>
-                <w:rFonts w:ascii="Arial" w:hAnsi="Arial" w:cs="Arial"/>
-                <w:b/>
-                <w:bCs/>
-              </w:rPr>
-              <w:t>TELAS</w:t>
+              <w:t>PROTÓTIPOS DE TELAS</w:t>
             </w:r>
           </w:p>
         </w:tc>
@@ -2308,7 +1863,6 @@
                 <w:bCs/>
                 <w:noProof/>
                 <w:color w:val="808080" w:themeColor="background1" w:themeShade="80"/>
-                <w:lang w:eastAsia="pt-BR"/>
               </w:rPr>
             </w:pPr>
           </w:p>
@@ -2335,13 +1889,12 @@
                 <w:bCs/>
                 <w:noProof/>
                 <w:color w:val="808080" w:themeColor="background1" w:themeShade="80"/>
-                <w:lang w:eastAsia="pt-BR"/>
               </w:rPr>
               <w:drawing>
-                <wp:inline distT="0" distB="0" distL="0" distR="0" wp14:anchorId="32E9B683" wp14:editId="4B0BA172">
-                  <wp:extent cx="5762625" cy="4524375"/>
-                  <wp:effectExtent l="0" t="0" r="0" b="0"/>
-                  <wp:docPr id="4" name="Imagem 4" descr="C:\Users\Otávio\Documents\Documentos-TCC-Projeto\Arquivos\4.3 Casos de Uso\Caso de Uso 23\prototipo_23.png"/>
+                <wp:inline distT="0" distB="0" distL="0" distR="0" wp14:anchorId="366F957A" wp14:editId="71C62975">
+                  <wp:extent cx="5760085" cy="4509770"/>
+                  <wp:effectExtent l="0" t="0" r="0" b="5080"/>
+                  <wp:docPr id="2" name="Imagem 2"/>
                   <wp:cNvGraphicFramePr>
                     <a:graphicFrameLocks xmlns:a="http://schemas.openxmlformats.org/drawingml/2006/main" noChangeAspect="1"/>
                   </wp:cNvGraphicFramePr>
@@ -2349,10 +1902,8 @@
                     <a:graphicData uri="http://schemas.openxmlformats.org/drawingml/2006/picture">
                       <pic:pic xmlns:pic="http://schemas.openxmlformats.org/drawingml/2006/picture">
                         <pic:nvPicPr>
-                          <pic:cNvPr id="0" name="Picture 1" descr="C:\Users\Otávio\Documents\Documentos-TCC-Projeto\Arquivos\4.3 Casos de Uso\Caso de Uso 23\prototipo_23.png"/>
-                          <pic:cNvPicPr>
-                            <a:picLocks noChangeAspect="1" noChangeArrowheads="1"/>
-                          </pic:cNvPicPr>
+                          <pic:cNvPr id="0" name="UC23 1.png"/>
+                          <pic:cNvPicPr/>
                         </pic:nvPicPr>
                         <pic:blipFill>
                           <a:blip r:embed="rId9">
@@ -2362,23 +1913,18 @@
                               </a:ext>
                             </a:extLst>
                           </a:blip>
-                          <a:srcRect/>
                           <a:stretch>
                             <a:fillRect/>
                           </a:stretch>
                         </pic:blipFill>
-                        <pic:spPr bwMode="auto">
+                        <pic:spPr>
                           <a:xfrm>
                             <a:off x="0" y="0"/>
-                            <a:ext cx="5762625" cy="4524375"/>
+                            <a:ext cx="5760085" cy="4509770"/>
                           </a:xfrm>
                           <a:prstGeom prst="rect">
                             <a:avLst/>
                           </a:prstGeom>
-                          <a:noFill/>
-                          <a:ln>
-                            <a:noFill/>
-                          </a:ln>
                         </pic:spPr>
                       </pic:pic>
                     </a:graphicData>
@@ -2403,363 +1949,6 @@
                 <w:color w:val="808080" w:themeColor="background1" w:themeShade="80"/>
               </w:rPr>
             </w:pPr>
-          </w:p>
-          <w:p>
-            <w:pPr>
-              <w:pStyle w:val="Cabealho"/>
-              <w:tabs>
-                <w:tab w:val="clear" w:pos="4252"/>
-                <w:tab w:val="clear" w:pos="8504"/>
-                <w:tab w:val="left" w:pos="395"/>
-              </w:tabs>
-              <w:jc w:val="both"/>
-              <w:rPr>
-                <w:rFonts w:ascii="Arial" w:hAnsi="Arial" w:cs="Arial"/>
-                <w:b/>
-                <w:bCs/>
-                <w:color w:val="808080" w:themeColor="background1" w:themeShade="80"/>
-              </w:rPr>
-            </w:pPr>
-          </w:p>
-          <w:p>
-            <w:pPr>
-              <w:pStyle w:val="Cabealho"/>
-              <w:tabs>
-                <w:tab w:val="clear" w:pos="4252"/>
-                <w:tab w:val="clear" w:pos="8504"/>
-                <w:tab w:val="left" w:pos="395"/>
-              </w:tabs>
-              <w:jc w:val="both"/>
-              <w:rPr>
-                <w:rFonts w:ascii="Arial" w:hAnsi="Arial" w:cs="Arial"/>
-                <w:b/>
-                <w:bCs/>
-                <w:color w:val="808080" w:themeColor="background1" w:themeShade="80"/>
-              </w:rPr>
-            </w:pPr>
-          </w:p>
-          <w:p>
-            <w:pPr>
-              <w:pStyle w:val="Cabealho"/>
-              <w:tabs>
-                <w:tab w:val="clear" w:pos="4252"/>
-                <w:tab w:val="clear" w:pos="8504"/>
-                <w:tab w:val="left" w:pos="395"/>
-              </w:tabs>
-              <w:jc w:val="both"/>
-              <w:rPr>
-                <w:rFonts w:ascii="Arial" w:hAnsi="Arial" w:cs="Arial"/>
-                <w:b/>
-                <w:bCs/>
-                <w:color w:val="808080" w:themeColor="background1" w:themeShade="80"/>
-              </w:rPr>
-            </w:pPr>
-          </w:p>
-          <w:p>
-            <w:pPr>
-              <w:pStyle w:val="Cabealho"/>
-              <w:tabs>
-                <w:tab w:val="clear" w:pos="4252"/>
-                <w:tab w:val="clear" w:pos="8504"/>
-                <w:tab w:val="left" w:pos="395"/>
-              </w:tabs>
-              <w:jc w:val="both"/>
-              <w:rPr>
-                <w:rFonts w:ascii="Arial" w:hAnsi="Arial" w:cs="Arial"/>
-                <w:b/>
-                <w:bCs/>
-                <w:color w:val="808080" w:themeColor="background1" w:themeShade="80"/>
-              </w:rPr>
-            </w:pPr>
-          </w:p>
-          <w:p>
-            <w:pPr>
-              <w:pStyle w:val="Cabealho"/>
-              <w:tabs>
-                <w:tab w:val="clear" w:pos="4252"/>
-                <w:tab w:val="clear" w:pos="8504"/>
-                <w:tab w:val="left" w:pos="395"/>
-              </w:tabs>
-              <w:jc w:val="both"/>
-              <w:rPr>
-                <w:rFonts w:ascii="Arial" w:hAnsi="Arial" w:cs="Arial"/>
-                <w:b/>
-                <w:bCs/>
-                <w:color w:val="808080" w:themeColor="background1" w:themeShade="80"/>
-              </w:rPr>
-            </w:pPr>
-          </w:p>
-          <w:p>
-            <w:pPr>
-              <w:pStyle w:val="Cabealho"/>
-              <w:tabs>
-                <w:tab w:val="clear" w:pos="4252"/>
-                <w:tab w:val="clear" w:pos="8504"/>
-                <w:tab w:val="left" w:pos="395"/>
-              </w:tabs>
-              <w:jc w:val="both"/>
-              <w:rPr>
-                <w:rFonts w:ascii="Arial" w:hAnsi="Arial" w:cs="Arial"/>
-                <w:b/>
-                <w:bCs/>
-                <w:color w:val="808080" w:themeColor="background1" w:themeShade="80"/>
-              </w:rPr>
-            </w:pPr>
-          </w:p>
-          <w:p>
-            <w:pPr>
-              <w:pStyle w:val="Cabealho"/>
-              <w:tabs>
-                <w:tab w:val="clear" w:pos="4252"/>
-                <w:tab w:val="clear" w:pos="8504"/>
-                <w:tab w:val="left" w:pos="395"/>
-              </w:tabs>
-              <w:jc w:val="both"/>
-              <w:rPr>
-                <w:rFonts w:ascii="Arial" w:hAnsi="Arial" w:cs="Arial"/>
-                <w:b/>
-                <w:bCs/>
-                <w:color w:val="808080" w:themeColor="background1" w:themeShade="80"/>
-              </w:rPr>
-            </w:pPr>
-          </w:p>
-          <w:p>
-            <w:pPr>
-              <w:pStyle w:val="Cabealho"/>
-              <w:tabs>
-                <w:tab w:val="clear" w:pos="4252"/>
-                <w:tab w:val="clear" w:pos="8504"/>
-                <w:tab w:val="left" w:pos="395"/>
-              </w:tabs>
-              <w:jc w:val="both"/>
-              <w:rPr>
-                <w:rFonts w:ascii="Arial" w:hAnsi="Arial" w:cs="Arial"/>
-                <w:b/>
-                <w:bCs/>
-                <w:color w:val="808080" w:themeColor="background1" w:themeShade="80"/>
-              </w:rPr>
-            </w:pPr>
-          </w:p>
-          <w:p>
-            <w:pPr>
-              <w:pStyle w:val="Cabealho"/>
-              <w:tabs>
-                <w:tab w:val="clear" w:pos="4252"/>
-                <w:tab w:val="clear" w:pos="8504"/>
-                <w:tab w:val="left" w:pos="395"/>
-              </w:tabs>
-              <w:jc w:val="both"/>
-              <w:rPr>
-                <w:rFonts w:ascii="Arial" w:hAnsi="Arial" w:cs="Arial"/>
-                <w:b/>
-                <w:bCs/>
-                <w:color w:val="808080" w:themeColor="background1" w:themeShade="80"/>
-              </w:rPr>
-            </w:pPr>
-          </w:p>
-          <w:p>
-            <w:pPr>
-              <w:pStyle w:val="Cabealho"/>
-              <w:tabs>
-                <w:tab w:val="clear" w:pos="4252"/>
-                <w:tab w:val="clear" w:pos="8504"/>
-                <w:tab w:val="left" w:pos="395"/>
-              </w:tabs>
-              <w:jc w:val="both"/>
-              <w:rPr>
-                <w:rFonts w:ascii="Arial" w:hAnsi="Arial" w:cs="Arial"/>
-                <w:b/>
-                <w:bCs/>
-                <w:color w:val="808080" w:themeColor="background1" w:themeShade="80"/>
-              </w:rPr>
-            </w:pPr>
-          </w:p>
-          <w:p>
-            <w:pPr>
-              <w:pStyle w:val="Cabealho"/>
-              <w:tabs>
-                <w:tab w:val="clear" w:pos="4252"/>
-                <w:tab w:val="clear" w:pos="8504"/>
-                <w:tab w:val="left" w:pos="395"/>
-              </w:tabs>
-              <w:jc w:val="both"/>
-              <w:rPr>
-                <w:rFonts w:ascii="Arial" w:hAnsi="Arial" w:cs="Arial"/>
-                <w:b/>
-                <w:bCs/>
-                <w:color w:val="808080" w:themeColor="background1" w:themeShade="80"/>
-              </w:rPr>
-            </w:pPr>
-          </w:p>
-          <w:p>
-            <w:pPr>
-              <w:pStyle w:val="Cabealho"/>
-              <w:tabs>
-                <w:tab w:val="clear" w:pos="4252"/>
-                <w:tab w:val="clear" w:pos="8504"/>
-                <w:tab w:val="left" w:pos="395"/>
-              </w:tabs>
-              <w:jc w:val="both"/>
-              <w:rPr>
-                <w:rFonts w:ascii="Arial" w:hAnsi="Arial" w:cs="Arial"/>
-                <w:b/>
-                <w:bCs/>
-                <w:color w:val="808080" w:themeColor="background1" w:themeShade="80"/>
-              </w:rPr>
-            </w:pPr>
-          </w:p>
-          <w:p>
-            <w:pPr>
-              <w:pStyle w:val="Cabealho"/>
-              <w:tabs>
-                <w:tab w:val="clear" w:pos="4252"/>
-                <w:tab w:val="clear" w:pos="8504"/>
-                <w:tab w:val="left" w:pos="395"/>
-              </w:tabs>
-              <w:jc w:val="both"/>
-              <w:rPr>
-                <w:rFonts w:ascii="Arial" w:hAnsi="Arial" w:cs="Arial"/>
-                <w:b/>
-                <w:bCs/>
-                <w:color w:val="808080" w:themeColor="background1" w:themeShade="80"/>
-              </w:rPr>
-            </w:pPr>
-          </w:p>
-          <w:p>
-            <w:pPr>
-              <w:pStyle w:val="Cabealho"/>
-              <w:tabs>
-                <w:tab w:val="clear" w:pos="4252"/>
-                <w:tab w:val="clear" w:pos="8504"/>
-                <w:tab w:val="left" w:pos="395"/>
-              </w:tabs>
-              <w:jc w:val="both"/>
-              <w:rPr>
-                <w:rFonts w:ascii="Arial" w:hAnsi="Arial" w:cs="Arial"/>
-                <w:b/>
-                <w:bCs/>
-                <w:color w:val="808080" w:themeColor="background1" w:themeShade="80"/>
-              </w:rPr>
-            </w:pPr>
-          </w:p>
-          <w:p>
-            <w:pPr>
-              <w:pStyle w:val="Cabealho"/>
-              <w:tabs>
-                <w:tab w:val="clear" w:pos="4252"/>
-                <w:tab w:val="clear" w:pos="8504"/>
-                <w:tab w:val="left" w:pos="395"/>
-              </w:tabs>
-              <w:jc w:val="both"/>
-              <w:rPr>
-                <w:rFonts w:ascii="Arial" w:hAnsi="Arial" w:cs="Arial"/>
-                <w:b/>
-                <w:bCs/>
-                <w:color w:val="808080" w:themeColor="background1" w:themeShade="80"/>
-              </w:rPr>
-            </w:pPr>
-          </w:p>
-          <w:p>
-            <w:pPr>
-              <w:pStyle w:val="Cabealho"/>
-              <w:tabs>
-                <w:tab w:val="clear" w:pos="4252"/>
-                <w:tab w:val="clear" w:pos="8504"/>
-                <w:tab w:val="left" w:pos="395"/>
-              </w:tabs>
-              <w:jc w:val="both"/>
-              <w:rPr>
-                <w:rFonts w:ascii="Arial" w:hAnsi="Arial" w:cs="Arial"/>
-                <w:b/>
-                <w:bCs/>
-                <w:color w:val="808080" w:themeColor="background1" w:themeShade="80"/>
-              </w:rPr>
-            </w:pPr>
-          </w:p>
-          <w:p>
-            <w:pPr>
-              <w:pStyle w:val="Cabealho"/>
-              <w:tabs>
-                <w:tab w:val="clear" w:pos="4252"/>
-                <w:tab w:val="clear" w:pos="8504"/>
-                <w:tab w:val="left" w:pos="395"/>
-              </w:tabs>
-              <w:jc w:val="both"/>
-              <w:rPr>
-                <w:rFonts w:ascii="Arial" w:hAnsi="Arial" w:cs="Arial"/>
-                <w:b/>
-                <w:bCs/>
-                <w:color w:val="808080" w:themeColor="background1" w:themeShade="80"/>
-              </w:rPr>
-            </w:pPr>
-          </w:p>
-          <w:p>
-            <w:pPr>
-              <w:pStyle w:val="Cabealho"/>
-              <w:tabs>
-                <w:tab w:val="clear" w:pos="4252"/>
-                <w:tab w:val="clear" w:pos="8504"/>
-                <w:tab w:val="left" w:pos="395"/>
-              </w:tabs>
-              <w:jc w:val="both"/>
-              <w:rPr>
-                <w:rFonts w:ascii="Arial" w:hAnsi="Arial" w:cs="Arial"/>
-                <w:b/>
-                <w:bCs/>
-                <w:color w:val="808080" w:themeColor="background1" w:themeShade="80"/>
-              </w:rPr>
-            </w:pPr>
-          </w:p>
-          <w:p>
-            <w:pPr>
-              <w:pStyle w:val="Cabealho"/>
-              <w:tabs>
-                <w:tab w:val="clear" w:pos="4252"/>
-                <w:tab w:val="clear" w:pos="8504"/>
-                <w:tab w:val="left" w:pos="395"/>
-              </w:tabs>
-              <w:jc w:val="both"/>
-              <w:rPr>
-                <w:rFonts w:ascii="Arial" w:hAnsi="Arial" w:cs="Arial"/>
-                <w:b/>
-                <w:bCs/>
-                <w:color w:val="808080" w:themeColor="background1" w:themeShade="80"/>
-              </w:rPr>
-            </w:pPr>
-          </w:p>
-          <w:p>
-            <w:pPr>
-              <w:pStyle w:val="Cabealho"/>
-              <w:tabs>
-                <w:tab w:val="clear" w:pos="4252"/>
-                <w:tab w:val="clear" w:pos="8504"/>
-                <w:tab w:val="left" w:pos="395"/>
-              </w:tabs>
-              <w:jc w:val="both"/>
-              <w:rPr>
-                <w:rFonts w:ascii="Arial" w:hAnsi="Arial" w:cs="Arial"/>
-                <w:b/>
-                <w:bCs/>
-                <w:color w:val="808080" w:themeColor="background1" w:themeShade="80"/>
-              </w:rPr>
-            </w:pPr>
-          </w:p>
-          <w:p>
-            <w:pPr>
-              <w:pStyle w:val="Cabealho"/>
-              <w:tabs>
-                <w:tab w:val="clear" w:pos="4252"/>
-                <w:tab w:val="clear" w:pos="8504"/>
-                <w:tab w:val="left" w:pos="395"/>
-              </w:tabs>
-              <w:jc w:val="both"/>
-              <w:rPr>
-                <w:rFonts w:ascii="Arial" w:hAnsi="Arial" w:cs="Arial"/>
-                <w:b/>
-                <w:bCs/>
-                <w:color w:val="808080" w:themeColor="background1" w:themeShade="80"/>
-              </w:rPr>
-            </w:pPr>
             <w:r>
               <w:rPr>
                 <w:rFonts w:ascii="Arial" w:hAnsi="Arial" w:cs="Arial"/>
@@ -2767,14 +1956,13 @@
                 <w:bCs/>
                 <w:noProof/>
                 <w:color w:val="808080" w:themeColor="background1" w:themeShade="80"/>
-                <w:lang w:eastAsia="pt-BR"/>
               </w:rPr>
               <w:lastRenderedPageBreak/>
               <w:drawing>
-                <wp:inline distT="0" distB="0" distL="0" distR="0" wp14:anchorId="183D74CC" wp14:editId="08B67C8C">
-                  <wp:extent cx="5762625" cy="4524375"/>
-                  <wp:effectExtent l="0" t="0" r="0" b="0"/>
-                  <wp:docPr id="6" name="Imagem 6" descr="C:\Users\Otávio\Documents\Documentos-TCC-Projeto\Arquivos\4.3 Casos de Uso\Caso de Uso 23\prototipo_23_2.png"/>
+                <wp:inline distT="0" distB="0" distL="0" distR="0" wp14:anchorId="5A3159ED" wp14:editId="3253ACA5">
+                  <wp:extent cx="5760085" cy="4489450"/>
+                  <wp:effectExtent l="0" t="0" r="0" b="6350"/>
+                  <wp:docPr id="4" name="Imagem 4"/>
                   <wp:cNvGraphicFramePr>
                     <a:graphicFrameLocks xmlns:a="http://schemas.openxmlformats.org/drawingml/2006/main" noChangeAspect="1"/>
                   </wp:cNvGraphicFramePr>
@@ -2782,10 +1970,8 @@
                     <a:graphicData uri="http://schemas.openxmlformats.org/drawingml/2006/picture">
                       <pic:pic xmlns:pic="http://schemas.openxmlformats.org/drawingml/2006/picture">
                         <pic:nvPicPr>
-                          <pic:cNvPr id="0" name="Picture 3" descr="C:\Users\Otávio\Documents\Documentos-TCC-Projeto\Arquivos\4.3 Casos de Uso\Caso de Uso 23\prototipo_23_2.png"/>
-                          <pic:cNvPicPr>
-                            <a:picLocks noChangeAspect="1" noChangeArrowheads="1"/>
-                          </pic:cNvPicPr>
+                          <pic:cNvPr id="0" name="UC23 2.png"/>
+                          <pic:cNvPicPr/>
                         </pic:nvPicPr>
                         <pic:blipFill>
                           <a:blip r:embed="rId10">
@@ -2795,23 +1981,18 @@
                               </a:ext>
                             </a:extLst>
                           </a:blip>
-                          <a:srcRect/>
                           <a:stretch>
                             <a:fillRect/>
                           </a:stretch>
                         </pic:blipFill>
-                        <pic:spPr bwMode="auto">
+                        <pic:spPr>
                           <a:xfrm>
                             <a:off x="0" y="0"/>
-                            <a:ext cx="5762625" cy="4524375"/>
+                            <a:ext cx="5760085" cy="4489450"/>
                           </a:xfrm>
                           <a:prstGeom prst="rect">
                             <a:avLst/>
                           </a:prstGeom>
-                          <a:noFill/>
-                          <a:ln>
-                            <a:noFill/>
-                          </a:ln>
                         </pic:spPr>
                       </pic:pic>
                     </a:graphicData>
@@ -2820,68 +2001,45 @@
               </w:drawing>
             </w:r>
           </w:p>
-          <w:p>
-            <w:pPr>
-              <w:jc w:val="right"/>
-            </w:pPr>
-          </w:p>
-          <w:p>
-            <w:pPr>
-              <w:jc w:val="right"/>
-            </w:pPr>
-          </w:p>
-          <w:p>
-            <w:pPr>
-              <w:jc w:val="right"/>
-            </w:pPr>
-          </w:p>
-          <w:p>
-            <w:pPr>
-              <w:jc w:val="right"/>
-            </w:pPr>
-          </w:p>
-          <w:p>
-            <w:pPr>
-              <w:jc w:val="right"/>
-            </w:pPr>
-          </w:p>
-          <w:p>
-            <w:pPr>
-              <w:jc w:val="right"/>
-            </w:pPr>
-          </w:p>
-          <w:p>
-            <w:pPr>
-              <w:jc w:val="right"/>
-            </w:pPr>
-          </w:p>
-          <w:p>
-            <w:pPr>
-              <w:jc w:val="right"/>
-            </w:pPr>
-          </w:p>
-          <w:p>
-            <w:pPr>
-              <w:jc w:val="right"/>
-            </w:pPr>
-          </w:p>
-          <w:p>
-            <w:pPr>
-              <w:jc w:val="right"/>
-            </w:pPr>
-          </w:p>
-          <w:p>
-            <w:pPr>
-              <w:rPr>
-                <w:noProof/>
-                <w:lang w:eastAsia="pt-BR"/>
-              </w:rPr>
-            </w:pPr>
-          </w:p>
-          <w:p/>
         </w:tc>
       </w:tr>
     </w:tbl>
+    <w:p>
+      <w:pPr>
+        <w:rPr>
+          <w:rFonts w:ascii="Tahoma" w:hAnsi="Tahoma" w:cs="Tahoma"/>
+          <w:sz w:val="20"/>
+          <w:szCs w:val="20"/>
+        </w:rPr>
+      </w:pPr>
+    </w:p>
+    <w:p>
+      <w:pPr>
+        <w:rPr>
+          <w:rFonts w:ascii="Tahoma" w:hAnsi="Tahoma" w:cs="Tahoma"/>
+          <w:sz w:val="20"/>
+          <w:szCs w:val="20"/>
+        </w:rPr>
+      </w:pPr>
+    </w:p>
+    <w:p>
+      <w:pPr>
+        <w:rPr>
+          <w:rFonts w:ascii="Tahoma" w:hAnsi="Tahoma" w:cs="Tahoma"/>
+          <w:sz w:val="20"/>
+          <w:szCs w:val="20"/>
+        </w:rPr>
+      </w:pPr>
+    </w:p>
+    <w:p>
+      <w:pPr>
+        <w:rPr>
+          <w:rFonts w:ascii="Tahoma" w:hAnsi="Tahoma" w:cs="Tahoma"/>
+          <w:sz w:val="20"/>
+          <w:szCs w:val="20"/>
+        </w:rPr>
+      </w:pPr>
+    </w:p>
     <w:p>
       <w:pPr>
         <w:rPr>
@@ -2997,7 +2155,6 @@
                 <w:bCs/>
                 <w:noProof/>
                 <w:color w:val="808080" w:themeColor="background1" w:themeShade="80"/>
-                <w:lang w:eastAsia="pt-BR"/>
               </w:rPr>
             </w:pPr>
           </w:p>
@@ -3016,7 +2173,6 @@
                 <w:bCs/>
                 <w:noProof/>
                 <w:color w:val="808080" w:themeColor="background1" w:themeShade="80"/>
-                <w:lang w:eastAsia="pt-BR"/>
               </w:rPr>
             </w:pPr>
             <w:r>
@@ -3026,10 +2182,9 @@
                 <w:bCs/>
                 <w:noProof/>
                 <w:color w:val="808080" w:themeColor="background1" w:themeShade="80"/>
-                <w:lang w:eastAsia="pt-BR"/>
               </w:rPr>
               <w:drawing>
-                <wp:inline distT="0" distB="0" distL="0" distR="0" wp14:anchorId="4D597E87" wp14:editId="7D57F135">
+                <wp:inline distT="0" distB="0" distL="0" distR="0" wp14:anchorId="7A9D6657" wp14:editId="036C1BEF">
                   <wp:extent cx="5753100" cy="4972050"/>
                   <wp:effectExtent l="0" t="0" r="0" b="0"/>
                   <wp:docPr id="3" name="Imagem 3" descr="C:\Users\Felipe\Documents\Documentos-TCC-Projeto\Arquivos\4.3 Casos de Uso\Caso de Uso 23\diagrama_23.png"/>
@@ -3093,7 +2248,6 @@
                 <w:bCs/>
                 <w:noProof/>
                 <w:color w:val="808080" w:themeColor="background1" w:themeShade="80"/>
-                <w:lang w:eastAsia="pt-BR"/>
               </w:rPr>
             </w:pPr>
           </w:p>
@@ -3110,6 +2264,7 @@
         </w:rPr>
       </w:pPr>
     </w:p>
+    <w:bookmarkEnd w:id="0"/>
     <w:p/>
     <w:sectPr>
       <w:headerReference w:type="even" r:id="rId12"/>
@@ -3173,7 +2328,6 @@
     <w:r>
       <w:rPr>
         <w:noProof/>
-        <w:lang w:eastAsia="pt-BR"/>
       </w:rPr>
       <w:pict>
         <v:shapetype id="_x0000_t32" coordsize="21600,21600" o:spt="32" o:oned="t" path="m,l21600,21600e" filled="f">
@@ -6316,7 +5470,11 @@
   <w:style w:type="paragraph" w:default="1" w:styleId="Normal">
     <w:name w:val="Normal"/>
     <w:qFormat/>
-    <w:rsid w:val="007F5A5B"/>
+    <w:rsid w:val="00A02163"/>
+    <w:rPr>
+      <w:rFonts w:eastAsiaTheme="minorEastAsia"/>
+      <w:lang w:eastAsia="pt-BR"/>
+    </w:rPr>
   </w:style>
   <w:style w:type="character" w:default="1" w:styleId="Fontepargpadro">
     <w:name w:val="Default Paragraph Font"/>
@@ -6461,7 +5619,6 @@
       <w:b/>
       <w:sz w:val="20"/>
       <w:szCs w:val="20"/>
-      <w:lang w:eastAsia="pt-BR"/>
     </w:rPr>
   </w:style>
   <w:style w:type="character" w:styleId="Hyperlink">
@@ -6965,7 +6122,7 @@
 </file>
 
 <file path=customXml/itemProps1.xml><?xml version="1.0" encoding="utf-8"?>
-<ds:datastoreItem xmlns:ds="http://schemas.openxmlformats.org/officeDocument/2006/customXml" ds:itemID="{AB5C2EBC-86D1-484E-BC07-18A7DA43E430}">
+<ds:datastoreItem xmlns:ds="http://schemas.openxmlformats.org/officeDocument/2006/customXml" ds:itemID="{4D1AABDE-3788-4B1D-97DF-C432ADE45873}">
   <ds:schemaRefs>
     <ds:schemaRef ds:uri="http://schemas.openxmlformats.org/officeDocument/2006/bibliography"/>
   </ds:schemaRefs>
